--- a/论文/毕业论文-李一鸣(4)-J.docx
+++ b/论文/毕业论文-李一鸣(4)-J.docx
@@ -3855,10 +3855,10 @@
       <w:pPr>
         <w:pStyle w:val="2"/>
       </w:pPr>
-      <w:bookmarkStart w:id="0" w:name="_Toc508795694"/>
+      <w:bookmarkStart w:id="0" w:name="_Toc476850352"/>
       <w:bookmarkStart w:id="1" w:name="_Toc476850282"/>
-      <w:bookmarkStart w:id="2" w:name="_Toc476850352"/>
-      <w:bookmarkStart w:id="3" w:name="_Toc476850549"/>
+      <w:bookmarkStart w:id="2" w:name="_Toc476850549"/>
+      <w:bookmarkStart w:id="3" w:name="_Toc508795694"/>
       <w:r>
         <w:rPr>
           <w:rFonts w:hint="eastAsia"/>
@@ -3965,8 +3965,6 @@
         </w:rPr>
         <w:t xml:space="preserve">TPS </w:t>
       </w:r>
-      <w:bookmarkStart w:id="144" w:name="_GoBack"/>
-      <w:bookmarkEnd w:id="144"/>
       <w:r>
         <w:rPr>
           <w:rFonts w:hint="eastAsia"/>
@@ -4059,10 +4057,10 @@
           <w:rFonts w:ascii="Arial" w:hAnsi="Arial" w:cs="Arial"/>
         </w:rPr>
       </w:pPr>
-      <w:bookmarkStart w:id="4" w:name="_Toc476850969"/>
-      <w:bookmarkStart w:id="5" w:name="_Toc476850353"/>
+      <w:bookmarkStart w:id="4" w:name="_Toc476850283"/>
+      <w:bookmarkStart w:id="5" w:name="_Toc476850969"/>
       <w:bookmarkStart w:id="6" w:name="_Toc476850550"/>
-      <w:bookmarkStart w:id="7" w:name="_Toc476850283"/>
+      <w:bookmarkStart w:id="7" w:name="_Toc476850353"/>
       <w:r>
         <w:rPr>
           <w:rFonts w:ascii="Arial" w:hAnsi="Arial" w:cs="Arial"/>
@@ -7679,12 +7677,12 @@
           <w:szCs w:val="32"/>
         </w:rPr>
       </w:pPr>
-      <w:bookmarkStart w:id="9" w:name="_Toc476850354"/>
-      <w:bookmarkStart w:id="10" w:name="_Toc476850284"/>
-      <w:bookmarkStart w:id="11" w:name="_Toc508795696"/>
-      <w:bookmarkStart w:id="12" w:name="_Toc441235716"/>
-      <w:bookmarkStart w:id="13" w:name="_Toc476850551"/>
-      <w:bookmarkStart w:id="14" w:name="_Toc445160144"/>
+      <w:bookmarkStart w:id="9" w:name="_Toc476850284"/>
+      <w:bookmarkStart w:id="10" w:name="_Toc441235716"/>
+      <w:bookmarkStart w:id="11" w:name="_Toc476850551"/>
+      <w:bookmarkStart w:id="12" w:name="_Toc445160144"/>
+      <w:bookmarkStart w:id="13" w:name="_Toc508795696"/>
+      <w:bookmarkStart w:id="14" w:name="_Toc476850354"/>
       <w:r>
         <w:rPr>
           <w:rFonts w:hint="eastAsia" w:ascii="黑体" w:hAnsi="黑体"/>
@@ -7713,14 +7711,14 @@
           <w:szCs w:val="30"/>
         </w:rPr>
       </w:pPr>
-      <w:bookmarkStart w:id="15" w:name="_Toc445160145"/>
-      <w:bookmarkStart w:id="16" w:name="_Toc476850552"/>
-      <w:bookmarkStart w:id="17" w:name="_Toc441235717"/>
-      <w:bookmarkStart w:id="18" w:name="_Toc476850285"/>
-      <w:bookmarkStart w:id="19" w:name="_Toc12774"/>
-      <w:bookmarkStart w:id="20" w:name="_Toc508795697"/>
-      <w:bookmarkStart w:id="21" w:name="_Toc24912"/>
-      <w:bookmarkStart w:id="22" w:name="_Toc476850355"/>
+      <w:bookmarkStart w:id="15" w:name="_Toc476850355"/>
+      <w:bookmarkStart w:id="16" w:name="_Toc24912"/>
+      <w:bookmarkStart w:id="17" w:name="_Toc476850285"/>
+      <w:bookmarkStart w:id="18" w:name="_Toc445160145"/>
+      <w:bookmarkStart w:id="19" w:name="_Toc508795697"/>
+      <w:bookmarkStart w:id="20" w:name="_Toc12774"/>
+      <w:bookmarkStart w:id="21" w:name="_Toc476850552"/>
+      <w:bookmarkStart w:id="22" w:name="_Toc441235717"/>
       <w:r>
         <w:rPr>
           <w:kern w:val="44"/>
@@ -8633,11 +8631,11 @@
           <w:szCs w:val="32"/>
         </w:rPr>
       </w:pPr>
-      <w:bookmarkStart w:id="28" w:name="_Toc476850558"/>
-      <w:bookmarkStart w:id="29" w:name="_Toc476850291"/>
-      <w:bookmarkStart w:id="30" w:name="_Toc476850361"/>
-      <w:bookmarkStart w:id="31" w:name="_Toc508795703"/>
-      <w:bookmarkStart w:id="32" w:name="_Ref476250123"/>
+      <w:bookmarkStart w:id="28" w:name="_Toc508795703"/>
+      <w:bookmarkStart w:id="29" w:name="_Ref476250123"/>
+      <w:bookmarkStart w:id="30" w:name="_Toc476850558"/>
+      <w:bookmarkStart w:id="31" w:name="_Toc476850291"/>
+      <w:bookmarkStart w:id="32" w:name="_Toc476850361"/>
       <w:r>
         <w:rPr>
           <w:rFonts w:hint="eastAsia" w:ascii="黑体" w:hAnsi="黑体"/>
@@ -8669,10 +8667,10 @@
           <w:rFonts w:eastAsia="宋体"/>
         </w:rPr>
       </w:pPr>
-      <w:bookmarkStart w:id="33" w:name="_Toc476850292"/>
-      <w:bookmarkStart w:id="34" w:name="_Toc508795704"/>
-      <w:bookmarkStart w:id="35" w:name="_Toc476850362"/>
-      <w:bookmarkStart w:id="36" w:name="_Toc476850559"/>
+      <w:bookmarkStart w:id="33" w:name="_Toc476850362"/>
+      <w:bookmarkStart w:id="34" w:name="_Toc476850292"/>
+      <w:bookmarkStart w:id="35" w:name="_Toc476850559"/>
+      <w:bookmarkStart w:id="36" w:name="_Toc508795704"/>
       <w:r>
         <w:rPr>
           <w:rFonts w:hint="eastAsia"/>
@@ -20641,48 +20639,62 @@
           <w:numId w:val="2"/>
         </w:numPr>
       </w:pPr>
-      <w:bookmarkStart w:id="56" w:name="_Toc508795717"/>
-      <w:bookmarkStart w:id="57" w:name="_Toc476850399"/>
-      <w:bookmarkStart w:id="58" w:name="_Ref474176690"/>
-      <w:bookmarkStart w:id="59" w:name="_Toc476850596"/>
-      <w:bookmarkStart w:id="60" w:name="_Toc476850329"/>
+      <w:bookmarkStart w:id="56" w:name="_Toc476850329"/>
+      <w:bookmarkStart w:id="57" w:name="_Toc476850596"/>
+      <w:bookmarkStart w:id="58" w:name="_Toc476850399"/>
+      <w:bookmarkStart w:id="59" w:name="_Ref474176690"/>
       <w:r>
         <w:rPr>
           <w:rFonts w:hint="eastAsia"/>
           <w:kern w:val="44"/>
           <w:szCs w:val="30"/>
-        </w:rPr>
-        <w:t>痛点分析</w:t>
-      </w:r>
-      <w:bookmarkEnd w:id="56"/>
-    </w:p>
-    <w:p>
-      <w:pPr>
+          <w:lang w:val="en-US" w:eastAsia="zh-CN"/>
+        </w:rPr>
+        <w:t>现有方案分析</w:t>
+      </w:r>
+    </w:p>
+    <w:p>
+      <w:pPr>
+        <w:tabs>
+          <w:tab w:val="clear" w:pos="4156"/>
+          <w:tab w:val="clear" w:pos="8253"/>
+        </w:tabs>
         <w:ind w:firstLine="480"/>
       </w:pPr>
       <w:r>
         <w:rPr>
           <w:rFonts w:hint="eastAsia"/>
         </w:rPr>
-        <w:t>共识机制是区块链系统的核心与灵魂所在，在传统的区块链技术中，如比特币、以太坊等采用Po</w:t>
-      </w:r>
-      <w:r>
-        <w:t>W</w:t>
-      </w:r>
-      <w:r>
-        <w:rPr>
-          <w:rFonts w:hint="eastAsia"/>
-        </w:rPr>
-        <w:t>共识机制，虽然Po</w:t>
-      </w:r>
-      <w:r>
-        <w:t>W</w:t>
-      </w:r>
-      <w:r>
-        <w:rPr>
-          <w:rFonts w:hint="eastAsia"/>
-        </w:rPr>
-        <w:t>共识机制可以有效的保证区块链的可信性，并且很好的实现了去中心化，但是该算法依然存在如下几类问题：</w:t>
+        <w:t>共识机制是区块链技术的一个核心问题，它决定了区块链中区块的生成法则，保证了各节点的诚实性、账本的容错性和系统的稳健性。</w:t>
+      </w:r>
+      <w:r>
+        <w:rPr>
+          <w:rFonts w:hint="eastAsia"/>
+          <w:lang w:val="en-US" w:eastAsia="zh-CN"/>
+        </w:rPr>
+        <w:t>典型</w:t>
+      </w:r>
+      <w:r>
+        <w:rPr>
+          <w:rFonts w:hint="eastAsia"/>
+        </w:rPr>
+        <w:t>的共识机制</w:t>
+      </w:r>
+      <w:r>
+        <w:rPr>
+          <w:rFonts w:hint="eastAsia"/>
+          <w:lang w:val="en-US" w:eastAsia="zh-CN"/>
+        </w:rPr>
+        <w:t>主要有以下两大类，一种是以PoW为代表的基于算力的共识算法，另一种是以Raft为代表的基于投票的共识算法</w:t>
+      </w:r>
+      <w:bookmarkStart w:id="143" w:name="_GoBack"/>
+      <w:bookmarkEnd w:id="143"/>
+      <w:r>
+        <w:rPr>
+          <w:rFonts w:hint="eastAsia"/>
+          <w:lang w:val="en-US" w:eastAsia="zh-CN"/>
+        </w:rPr>
+        <w:t>。</w:t>
       </w:r>
     </w:p>
     <w:p>
@@ -20696,13 +20708,180 @@
           <w:tab w:val="clear" w:pos="4156"/>
           <w:tab w:val="clear" w:pos="8253"/>
         </w:tabs>
-        <w:ind w:left="845" w:hanging="363" w:firstLineChars="0"/>
+        <w:ind w:left="840" w:firstLineChars="0"/>
+        <w:rPr>
+          <w:bCs/>
+        </w:rPr>
+      </w:pPr>
+      <w:r>
+        <w:rPr>
+          <w:rFonts w:hint="eastAsia"/>
+          <w:bCs/>
+        </w:rPr>
+        <w:t>PoW</w:t>
+      </w:r>
+    </w:p>
+    <w:p>
+      <w:pPr>
+        <w:tabs>
+          <w:tab w:val="clear" w:pos="4156"/>
+          <w:tab w:val="clear" w:pos="8253"/>
+        </w:tabs>
+        <w:ind w:firstLine="480"/>
+        <w:rPr>
+          <w:rFonts w:hint="eastAsia"/>
+          <w:lang w:val="en-US" w:eastAsia="zh-CN"/>
+        </w:rPr>
+      </w:pPr>
+      <w:r>
+        <w:rPr>
+          <w:rFonts w:hint="eastAsia"/>
+          <w:lang w:val="en-US" w:eastAsia="zh-CN"/>
+        </w:rPr>
+        <w:t>PoW的具体工作过程为：参与者综合上一个区块的Hash值，上一个区块生成之后的新的验证过的交易内容，再加上自己猜测的一个随机数X，一起打包到一个候选新区块，让新区块的Hash值小于比特币网络中给定的一个数。这是一道面向全体矿工的“计算题”，这个数越小，技术出来就越难。</w:t>
+      </w:r>
+    </w:p>
+    <w:p>
+      <w:pPr>
+        <w:tabs>
+          <w:tab w:val="clear" w:pos="4156"/>
+          <w:tab w:val="clear" w:pos="8253"/>
+        </w:tabs>
+        <w:ind w:firstLine="480"/>
+        <w:rPr>
+          <w:rFonts w:hint="eastAsia"/>
+          <w:lang w:val="en-US" w:eastAsia="zh-CN"/>
+        </w:rPr>
+      </w:pPr>
+      <w:r>
+        <w:rPr>
+          <w:rFonts w:hint="eastAsia"/>
+          <w:lang w:val="en-US" w:eastAsia="zh-CN"/>
+        </w:rPr>
+        <w:t>系统每个两周（即经过2016个区块）会根据上一周期的的挖矿时间来调整挖矿难度，调节生成区块的时间稳定在10分钟左右。</w:t>
+      </w:r>
+    </w:p>
+    <w:p>
+      <w:pPr>
+        <w:tabs>
+          <w:tab w:val="clear" w:pos="4156"/>
+          <w:tab w:val="clear" w:pos="8253"/>
+        </w:tabs>
+        <w:ind w:firstLine="480"/>
+        <w:rPr>
+          <w:rFonts w:hint="eastAsia"/>
+          <w:lang w:val="en-US" w:eastAsia="zh-CN"/>
+        </w:rPr>
+      </w:pPr>
+      <w:r>
+        <w:rPr>
+          <w:rFonts w:hint="eastAsia"/>
+          <w:lang w:val="en-US" w:eastAsia="zh-CN"/>
+        </w:rPr>
+        <w:t>为了挖到矿，参与处理区块的用户端往往需要付出大量的时间和算力。算力一般以每秒进行多少次Hash计算为单位，记为h/s。目前，比特币网络算力峰值已经达到了每秒数百亿亿次。</w:t>
+      </w:r>
+    </w:p>
+    <w:p>
+      <w:pPr>
+        <w:tabs>
+          <w:tab w:val="clear" w:pos="4156"/>
+          <w:tab w:val="clear" w:pos="8253"/>
+        </w:tabs>
+        <w:ind w:firstLine="480"/>
+        <w:rPr>
+          <w:rFonts w:hint="eastAsia"/>
+        </w:rPr>
+      </w:pPr>
+      <w:r>
+        <w:rPr>
+          <w:rFonts w:hint="eastAsia"/>
+          <w:lang w:val="en-US" w:eastAsia="zh-CN"/>
+        </w:rPr>
+        <w:t>PoW为如何在分散的系统中验证信任提供了优异的解决方案，</w:t>
+      </w:r>
+      <w:r>
+        <w:rPr>
+          <w:rFonts w:hint="eastAsia"/>
+        </w:rPr>
+        <w:t>但是该算法依然存在如下几类问题：</w:t>
+      </w:r>
+    </w:p>
+    <w:p>
+      <w:pPr>
+        <w:pStyle w:val="37"/>
+        <w:numPr>
+          <w:ilvl w:val="0"/>
+          <w:numId w:val="27"/>
+        </w:numPr>
+        <w:tabs>
+          <w:tab w:val="clear" w:pos="4156"/>
+          <w:tab w:val="clear" w:pos="8253"/>
+        </w:tabs>
+        <w:ind w:left="0" w:leftChars="0" w:firstLine="480" w:firstLineChars="200"/>
       </w:pPr>
       <w:r>
         <w:rPr>
           <w:rFonts w:hint="eastAsia"/>
         </w:rPr>
         <w:t>PoW共识机制需要进行大量的计算来证明工作量，算力的竞争会造成大量算力的浪费和资源的消耗。</w:t>
+      </w:r>
+    </w:p>
+    <w:p>
+      <w:pPr>
+        <w:pStyle w:val="37"/>
+        <w:numPr>
+          <w:ilvl w:val="0"/>
+          <w:numId w:val="27"/>
+        </w:numPr>
+        <w:tabs>
+          <w:tab w:val="clear" w:pos="4156"/>
+          <w:tab w:val="clear" w:pos="8253"/>
+        </w:tabs>
+        <w:ind w:left="0" w:leftChars="0" w:firstLine="480" w:firstLineChars="200"/>
+      </w:pPr>
+      <w:r>
+        <w:rPr>
+          <w:rFonts w:hint="eastAsia"/>
+        </w:rPr>
+        <w:t>PoW共识机制是一种基于概率的共识机制，是一种弱一致性的达成，只要某一节点算力足够强大，依然能够对之前的共识结果进行篡改。即便没有恶意节点的存在，依然会有分叉现象的出现。</w:t>
+      </w:r>
+    </w:p>
+    <w:p>
+      <w:pPr>
+        <w:pStyle w:val="37"/>
+        <w:numPr>
+          <w:ilvl w:val="0"/>
+          <w:numId w:val="27"/>
+        </w:numPr>
+        <w:tabs>
+          <w:tab w:val="clear" w:pos="4156"/>
+          <w:tab w:val="clear" w:pos="8253"/>
+        </w:tabs>
+        <w:ind w:left="0" w:leftChars="0" w:firstLine="480" w:firstLineChars="200"/>
+        <w:rPr>
+          <w:rFonts w:hint="eastAsia"/>
+          <w:lang w:val="en-US" w:eastAsia="zh-CN"/>
+        </w:rPr>
+      </w:pPr>
+      <w:r>
+        <w:rPr>
+          <w:rFonts w:hint="eastAsia" w:ascii="Times New Roman" w:hAnsi="Times New Roman" w:eastAsia="宋体" w:cs="Times New Roman"/>
+          <w:kern w:val="2"/>
+          <w:sz w:val="24"/>
+          <w:szCs w:val="24"/>
+          <w:lang w:val="en-US" w:eastAsia="zh-CN" w:bidi="ar-SA"/>
+        </w:rPr>
+        <w:t>TPS过低，比特币每10分钟一个区块，以太坊每15秒一个区块，这样低下的交易速度无法满足绝大多数的业务场景</w:t>
+      </w:r>
+      <w:r>
+        <w:rPr>
+          <w:rFonts w:hint="eastAsia" w:cs="Times New Roman"/>
+          <w:kern w:val="2"/>
+          <w:sz w:val="24"/>
+          <w:szCs w:val="24"/>
+          <w:lang w:val="en-US" w:eastAsia="zh-CN" w:bidi="ar-SA"/>
+        </w:rPr>
+        <w:t>。</w:t>
       </w:r>
     </w:p>
     <w:p>
@@ -20716,58 +20895,50 @@
           <w:tab w:val="clear" w:pos="4156"/>
           <w:tab w:val="clear" w:pos="8253"/>
         </w:tabs>
-        <w:ind w:left="845" w:hanging="363" w:firstLineChars="0"/>
-      </w:pPr>
-      <w:r>
-        <w:rPr>
-          <w:rFonts w:hint="eastAsia"/>
-        </w:rPr>
-        <w:t>PoW共识机制是一种基于概率的共识机制，是一种弱一致性的达成，只要某一节点算力足够强大，依然能够对之前的共识结果进行篡改。即便没有恶意节点的存在，依然会有分叉现象的出现。</w:t>
-      </w:r>
-    </w:p>
-    <w:p>
-      <w:pPr>
-        <w:pStyle w:val="37"/>
-        <w:numPr>
-          <w:ilvl w:val="0"/>
-          <w:numId w:val="26"/>
-        </w:numPr>
-        <w:tabs>
-          <w:tab w:val="clear" w:pos="4156"/>
-          <w:tab w:val="clear" w:pos="8253"/>
-        </w:tabs>
-        <w:ind w:left="845" w:hanging="363" w:firstLineChars="0"/>
-      </w:pPr>
-      <w:r>
-        <w:rPr>
-          <w:rFonts w:hint="eastAsia"/>
-        </w:rPr>
-        <w:t>TPS过低，比特币每10分钟一个区块，以太坊每15秒一个区块，这样低下的交易速度无法满足绝大多数的业务场景。</w:t>
-      </w:r>
-    </w:p>
-    <w:p>
-      <w:pPr>
-        <w:ind w:firstLine="480"/>
-      </w:pPr>
-      <w:r>
-        <w:tab/>
-      </w:r>
-      <w:r>
-        <w:rPr>
-          <w:rFonts w:hint="eastAsia"/>
-        </w:rPr>
-        <w:t>基于区块链的扶贫资金管理平台是基于联盟链场景。联盟链往往是由一些有着共同的利益的商业联盟体所组成的区块链，并且由这些商业联盟体共同进行区块链系统的搭建与维护。然而，这些商业联盟之间并没有完全相互信任，因此作为联盟中的成员都有义务去对区块链中其他成员进行监督，维持区块链系统正确的运行。因此就涉及到“拜占庭将军问题”。拜占庭将军问题是对现实世界的模型化，由于硬件错误、网络拥塞或断开以及遭到恶意攻击，计算机和网络可能出现不可预料的行为。</w:t>
-      </w:r>
-    </w:p>
-    <w:p>
-      <w:pPr>
-        <w:ind w:firstLine="480"/>
-      </w:pPr>
-      <w:r>
-        <w:rPr>
-          <w:rFonts w:hint="eastAsia"/>
-        </w:rPr>
-        <w:t>针对以上问题，本论文提出了改进的共识算法，在保障区块链系统的一致性的前提下，提升了区块链的TPS，降低了区块共识所需消耗的资源，提高了区块链系统的安全性。</w:t>
+        <w:ind w:left="840" w:firstLineChars="0"/>
+      </w:pPr>
+      <w:r>
+        <w:rPr>
+          <w:rFonts w:hint="eastAsia"/>
+          <w:lang w:val="en-US" w:eastAsia="zh-CN"/>
+        </w:rPr>
+        <w:t>Raft</w:t>
+      </w:r>
+      <w:r>
+        <w:rPr>
+          <w:rFonts w:hint="eastAsia"/>
+        </w:rPr>
+        <w:t xml:space="preserve"> </w:t>
+      </w:r>
+    </w:p>
+    <w:p>
+      <w:pPr>
+        <w:rPr>
+          <w:rFonts w:hint="eastAsia"/>
+          <w:lang w:val="en-US" w:eastAsia="zh-CN"/>
+        </w:rPr>
+      </w:pPr>
+      <w:r>
+        <w:rPr>
+          <w:rFonts w:hint="eastAsia"/>
+          <w:lang w:val="en-US" w:eastAsia="zh-CN"/>
+        </w:rPr>
+        <w:t>Raft算法是为了解决分布式的系统中存在故障下的共识达成问题。这是分布式共识领域最为常见的问题。</w:t>
+      </w:r>
+    </w:p>
+    <w:p>
+      <w:pPr>
+        <w:rPr>
+          <w:rFonts w:hint="eastAsia"/>
+          <w:lang w:val="en-US" w:eastAsia="zh-CN"/>
+        </w:rPr>
+      </w:pPr>
+      <w:r>
+        <w:rPr>
+          <w:rFonts w:hint="eastAsia"/>
+          <w:lang w:val="en-US" w:eastAsia="zh-CN"/>
+        </w:rPr>
+        <w:t>Raft算法包括三种角色：Leader、Candidate和Follower，决策前通过选举一个全局的leader来</w:t>
       </w:r>
     </w:p>
     <w:p>
@@ -20779,21 +20950,155 @@
           <w:ilvl w:val="1"/>
           <w:numId w:val="2"/>
         </w:numPr>
-        <w:rPr>
+      </w:pPr>
+      <w:r>
+        <w:rPr>
+          <w:rFonts w:hint="eastAsia"/>
           <w:kern w:val="44"/>
           <w:szCs w:val="30"/>
         </w:rPr>
-      </w:pPr>
-      <w:bookmarkStart w:id="61" w:name="_Toc508795718"/>
-      <w:r>
-        <w:rPr>
-          <w:rFonts w:hint="eastAsia"/>
+        <w:t>痛点分析</w:t>
+      </w:r>
+    </w:p>
+    <w:p/>
+    <w:p>
+      <w:pPr>
+        <w:ind w:firstLine="480"/>
+      </w:pPr>
+      <w:r>
+        <w:rPr>
+          <w:rFonts w:hint="eastAsia"/>
+        </w:rPr>
+        <w:t>共识机制是区块链系统的核心与灵魂所在，在传统的区块链技术中，如比特币、以太坊等采用Po</w:t>
+      </w:r>
+      <w:r>
+        <w:t>W</w:t>
+      </w:r>
+      <w:r>
+        <w:rPr>
+          <w:rFonts w:hint="eastAsia"/>
+        </w:rPr>
+        <w:t>共识机制，虽然Po</w:t>
+      </w:r>
+      <w:r>
+        <w:t>W</w:t>
+      </w:r>
+      <w:r>
+        <w:rPr>
+          <w:rFonts w:hint="eastAsia"/>
+        </w:rPr>
+        <w:t>共识机制可以有效的保证区块链的可信性，并且很好的实现了去中心化，但是该算法依然存在如下几类问题：</w:t>
+      </w:r>
+    </w:p>
+    <w:p>
+      <w:pPr>
+        <w:pStyle w:val="37"/>
+        <w:numPr>
+          <w:ilvl w:val="0"/>
+          <w:numId w:val="28"/>
+        </w:numPr>
+        <w:tabs>
+          <w:tab w:val="clear" w:pos="4156"/>
+          <w:tab w:val="clear" w:pos="8253"/>
+        </w:tabs>
+        <w:ind w:left="845" w:hanging="363" w:firstLineChars="0"/>
+      </w:pPr>
+      <w:r>
+        <w:rPr>
+          <w:rFonts w:hint="eastAsia"/>
+        </w:rPr>
+        <w:t>PoW共识机制需要进行大量的计算来证明工作量，算力的竞争会造成大量算力的浪费和资源的消耗。</w:t>
+      </w:r>
+    </w:p>
+    <w:p>
+      <w:pPr>
+        <w:pStyle w:val="37"/>
+        <w:numPr>
+          <w:ilvl w:val="0"/>
+          <w:numId w:val="28"/>
+        </w:numPr>
+        <w:tabs>
+          <w:tab w:val="clear" w:pos="4156"/>
+          <w:tab w:val="clear" w:pos="8253"/>
+        </w:tabs>
+        <w:ind w:left="845" w:hanging="363" w:firstLineChars="0"/>
+      </w:pPr>
+      <w:r>
+        <w:rPr>
+          <w:rFonts w:hint="eastAsia"/>
+        </w:rPr>
+        <w:t>PoW共识机制是一种基于概率的共识机制，是一种弱一致性的达成，只要某一节点算力足够强大，依然能够对之前的共识结果进行篡改。即便没有恶意节点的存在，依然会有分叉现象的出现。</w:t>
+      </w:r>
+    </w:p>
+    <w:p>
+      <w:pPr>
+        <w:pStyle w:val="37"/>
+        <w:numPr>
+          <w:ilvl w:val="0"/>
+          <w:numId w:val="28"/>
+        </w:numPr>
+        <w:tabs>
+          <w:tab w:val="clear" w:pos="4156"/>
+          <w:tab w:val="clear" w:pos="8253"/>
+        </w:tabs>
+        <w:ind w:left="845" w:hanging="363" w:firstLineChars="0"/>
+      </w:pPr>
+      <w:r>
+        <w:rPr>
+          <w:rFonts w:hint="eastAsia"/>
+        </w:rPr>
+        <w:t>TPS过低，比特币每10分钟一个区块，以太坊每15秒一个区块，这样低下的交易速度无法满足绝大多数的业务场景。</w:t>
+      </w:r>
+    </w:p>
+    <w:p>
+      <w:pPr>
+        <w:ind w:firstLine="480"/>
+      </w:pPr>
+      <w:r>
+        <w:tab/>
+      </w:r>
+      <w:r>
+        <w:rPr>
+          <w:rFonts w:hint="eastAsia"/>
+        </w:rPr>
+        <w:t>基于区块链的扶贫资金管理平台是基于联盟链场景。联盟链往往是由一些有着共同的利益的商业联盟体所组成的区块链，并且由这些商业联盟体共同进行区块链系统的搭建与维护。然而，这些商业联盟之间并没有完全相互信任，因此作为联盟中的成员都有义务去对区块链中其他成员进行监督，维持区块链系统正确的运行。因此就涉及到“拜占庭将军问题”。拜占庭将军问题是对现实世界的模型化，由于硬件错误、网络拥塞或断开以及遭到恶意攻击，计算机和网络可能出现不可预料的行为。</w:t>
+      </w:r>
+    </w:p>
+    <w:p>
+      <w:pPr>
+        <w:ind w:firstLine="480"/>
+      </w:pPr>
+      <w:r>
+        <w:rPr>
+          <w:rFonts w:hint="eastAsia"/>
+        </w:rPr>
+        <w:t>针对以上问题，本论文提出了改进的共识算法，在保障区块链系统的一致性的前提下，提升了区块链的TPS，降低了区块共识所需消耗的资源，提高了区块链系统的安全性。</w:t>
+      </w:r>
+    </w:p>
+    <w:p>
+      <w:pPr>
+        <w:pStyle w:val="3"/>
+        <w:keepNext/>
+        <w:keepLines/>
+        <w:numPr>
+          <w:ilvl w:val="1"/>
+          <w:numId w:val="2"/>
+        </w:numPr>
+        <w:rPr>
           <w:kern w:val="44"/>
           <w:szCs w:val="30"/>
         </w:rPr>
+      </w:pPr>
+      <w:bookmarkStart w:id="60" w:name="_Toc508795718"/>
+      <w:r>
+        <w:rPr>
+          <w:rFonts w:hint="eastAsia"/>
+          <w:kern w:val="44"/>
+          <w:szCs w:val="30"/>
+        </w:rPr>
         <w:t>算法设计</w:t>
       </w:r>
-      <w:bookmarkEnd w:id="61"/>
+      <w:bookmarkEnd w:id="60"/>
     </w:p>
     <w:p>
       <w:pPr>
@@ -20807,7 +21112,7 @@
           <w:szCs w:val="28"/>
         </w:rPr>
       </w:pPr>
-      <w:bookmarkStart w:id="62" w:name="_Toc508795719"/>
+      <w:bookmarkStart w:id="61" w:name="_Toc508795719"/>
       <w:r>
         <w:rPr>
           <w:rFonts w:hint="eastAsia" w:ascii="黑体" w:hAnsi="黑体"/>
@@ -20815,7 +21120,7 @@
         </w:rPr>
         <w:t>系统模型</w:t>
       </w:r>
-      <w:bookmarkEnd w:id="62"/>
+      <w:bookmarkEnd w:id="61"/>
     </w:p>
     <w:p>
       <w:pPr>
@@ -20974,7 +21279,7 @@
         <w:pStyle w:val="37"/>
         <w:numPr>
           <w:ilvl w:val="0"/>
-          <w:numId w:val="27"/>
+          <w:numId w:val="29"/>
         </w:numPr>
         <w:tabs>
           <w:tab w:val="clear" w:pos="4156"/>
@@ -20994,7 +21299,7 @@
         <w:pStyle w:val="37"/>
         <w:numPr>
           <w:ilvl w:val="0"/>
-          <w:numId w:val="27"/>
+          <w:numId w:val="29"/>
         </w:numPr>
         <w:tabs>
           <w:tab w:val="clear" w:pos="4156"/>
@@ -21310,7 +21615,7 @@
           <w:szCs w:val="28"/>
         </w:rPr>
       </w:pPr>
-      <w:bookmarkStart w:id="63" w:name="_Toc508795720"/>
+      <w:bookmarkStart w:id="62" w:name="_Toc508795720"/>
       <w:r>
         <w:rPr>
           <w:rFonts w:hint="eastAsia" w:ascii="黑体" w:hAnsi="黑体"/>
@@ -21318,7 +21623,7 @@
         </w:rPr>
         <w:t>模型假设</w:t>
       </w:r>
-      <w:bookmarkEnd w:id="63"/>
+      <w:bookmarkEnd w:id="62"/>
     </w:p>
     <w:p>
       <w:pPr>
@@ -21336,7 +21641,7 @@
         <w:pStyle w:val="37"/>
         <w:numPr>
           <w:ilvl w:val="0"/>
-          <w:numId w:val="28"/>
+          <w:numId w:val="30"/>
         </w:numPr>
         <w:tabs>
           <w:tab w:val="clear" w:pos="4156"/>
@@ -21356,7 +21661,7 @@
         <w:pStyle w:val="37"/>
         <w:numPr>
           <w:ilvl w:val="0"/>
-          <w:numId w:val="28"/>
+          <w:numId w:val="30"/>
         </w:numPr>
         <w:tabs>
           <w:tab w:val="clear" w:pos="4156"/>
@@ -21376,7 +21681,7 @@
         <w:pStyle w:val="37"/>
         <w:numPr>
           <w:ilvl w:val="0"/>
-          <w:numId w:val="28"/>
+          <w:numId w:val="30"/>
         </w:numPr>
         <w:tabs>
           <w:tab w:val="clear" w:pos="4156"/>
@@ -21403,7 +21708,7 @@
           <w:szCs w:val="28"/>
         </w:rPr>
       </w:pPr>
-      <w:bookmarkStart w:id="64" w:name="_Toc508795721"/>
+      <w:bookmarkStart w:id="63" w:name="_Toc508795721"/>
       <w:r>
         <w:rPr>
           <w:rFonts w:hint="eastAsia" w:ascii="黑体" w:hAnsi="黑体"/>
@@ -21411,7 +21716,7 @@
         </w:rPr>
         <w:t>算法定义</w:t>
       </w:r>
-      <w:bookmarkEnd w:id="64"/>
+      <w:bookmarkEnd w:id="63"/>
     </w:p>
     <w:p>
       <w:pPr>
@@ -21638,7 +21943,7 @@
         <w:pStyle w:val="37"/>
         <w:numPr>
           <w:ilvl w:val="0"/>
-          <w:numId w:val="29"/>
+          <w:numId w:val="31"/>
         </w:numPr>
         <w:tabs>
           <w:tab w:val="clear" w:pos="4156"/>
@@ -21658,7 +21963,7 @@
         <w:pStyle w:val="37"/>
         <w:numPr>
           <w:ilvl w:val="0"/>
-          <w:numId w:val="29"/>
+          <w:numId w:val="31"/>
         </w:numPr>
         <w:tabs>
           <w:tab w:val="clear" w:pos="4156"/>
@@ -21928,7 +22233,7 @@
           <w:szCs w:val="28"/>
         </w:rPr>
       </w:pPr>
-      <w:bookmarkStart w:id="65" w:name="_Toc508795722"/>
+      <w:bookmarkStart w:id="64" w:name="_Toc508795722"/>
       <w:r>
         <w:rPr>
           <w:rFonts w:hint="eastAsia" w:ascii="黑体" w:hAnsi="黑体"/>
@@ -21936,7 +22241,7 @@
         </w:rPr>
         <w:t>符号说明</w:t>
       </w:r>
-      <w:bookmarkEnd w:id="65"/>
+      <w:bookmarkEnd w:id="64"/>
     </w:p>
     <w:p>
       <w:pPr>
@@ -22421,7 +22726,7 @@
           <w:szCs w:val="28"/>
         </w:rPr>
       </w:pPr>
-      <w:bookmarkStart w:id="66" w:name="_Toc508795723"/>
+      <w:bookmarkStart w:id="65" w:name="_Toc508795723"/>
       <w:r>
         <w:rPr>
           <w:rFonts w:hint="eastAsia" w:ascii="黑体" w:hAnsi="黑体"/>
@@ -22429,7 +22734,7 @@
         </w:rPr>
         <w:t>算法流程</w:t>
       </w:r>
-      <w:bookmarkEnd w:id="66"/>
+      <w:bookmarkEnd w:id="65"/>
     </w:p>
     <w:p>
       <w:pPr>
@@ -22656,7 +22961,7 @@
         <w:pStyle w:val="37"/>
         <w:numPr>
           <w:ilvl w:val="0"/>
-          <w:numId w:val="30"/>
+          <w:numId w:val="32"/>
         </w:numPr>
         <w:tabs>
           <w:tab w:val="clear" w:pos="4156"/>
@@ -22676,7 +22981,7 @@
         <w:pStyle w:val="37"/>
         <w:numPr>
           <w:ilvl w:val="0"/>
-          <w:numId w:val="30"/>
+          <w:numId w:val="32"/>
         </w:numPr>
         <w:tabs>
           <w:tab w:val="clear" w:pos="4156"/>
@@ -22740,7 +23045,7 @@
         <w:pStyle w:val="37"/>
         <w:numPr>
           <w:ilvl w:val="0"/>
-          <w:numId w:val="30"/>
+          <w:numId w:val="32"/>
         </w:numPr>
         <w:tabs>
           <w:tab w:val="clear" w:pos="4156"/>
@@ -22760,7 +23065,7 @@
         <w:pStyle w:val="37"/>
         <w:numPr>
           <w:ilvl w:val="0"/>
-          <w:numId w:val="30"/>
+          <w:numId w:val="32"/>
         </w:numPr>
         <w:tabs>
           <w:tab w:val="clear" w:pos="4156"/>
@@ -23011,7 +23316,7 @@
         <w:pStyle w:val="37"/>
         <w:numPr>
           <w:ilvl w:val="0"/>
-          <w:numId w:val="31"/>
+          <w:numId w:val="33"/>
         </w:numPr>
         <w:tabs>
           <w:tab w:val="clear" w:pos="4156"/>
@@ -23056,7 +23361,7 @@
         <w:pStyle w:val="37"/>
         <w:numPr>
           <w:ilvl w:val="0"/>
-          <w:numId w:val="31"/>
+          <w:numId w:val="33"/>
         </w:numPr>
         <w:tabs>
           <w:tab w:val="clear" w:pos="4156"/>
@@ -23211,7 +23516,7 @@
         <w:pStyle w:val="37"/>
         <w:numPr>
           <w:ilvl w:val="0"/>
-          <w:numId w:val="32"/>
+          <w:numId w:val="34"/>
         </w:numPr>
         <w:tabs>
           <w:tab w:val="clear" w:pos="4156"/>
@@ -23256,7 +23561,7 @@
         <w:pStyle w:val="37"/>
         <w:numPr>
           <w:ilvl w:val="0"/>
-          <w:numId w:val="32"/>
+          <w:numId w:val="34"/>
         </w:numPr>
         <w:tabs>
           <w:tab w:val="clear" w:pos="4156"/>
@@ -23301,7 +23606,7 @@
         <w:pStyle w:val="37"/>
         <w:numPr>
           <w:ilvl w:val="0"/>
-          <w:numId w:val="32"/>
+          <w:numId w:val="34"/>
         </w:numPr>
         <w:tabs>
           <w:tab w:val="clear" w:pos="4156"/>
@@ -23763,7 +24068,7 @@
         <w:pStyle w:val="37"/>
         <w:numPr>
           <w:ilvl w:val="0"/>
-          <w:numId w:val="33"/>
+          <w:numId w:val="35"/>
         </w:numPr>
         <w:tabs>
           <w:tab w:val="clear" w:pos="4156"/>
@@ -23808,7 +24113,7 @@
         <w:pStyle w:val="37"/>
         <w:numPr>
           <w:ilvl w:val="0"/>
-          <w:numId w:val="33"/>
+          <w:numId w:val="35"/>
         </w:numPr>
         <w:tabs>
           <w:tab w:val="clear" w:pos="4156"/>
@@ -23988,7 +24293,7 @@
         <w:pStyle w:val="37"/>
         <w:numPr>
           <w:ilvl w:val="0"/>
-          <w:numId w:val="34"/>
+          <w:numId w:val="36"/>
         </w:numPr>
         <w:tabs>
           <w:tab w:val="clear" w:pos="4156"/>
@@ -24034,7 +24339,7 @@
         <w:pStyle w:val="37"/>
         <w:numPr>
           <w:ilvl w:val="0"/>
-          <w:numId w:val="34"/>
+          <w:numId w:val="36"/>
         </w:numPr>
         <w:tabs>
           <w:tab w:val="clear" w:pos="4156"/>
@@ -24079,7 +24384,7 @@
         <w:pStyle w:val="37"/>
         <w:numPr>
           <w:ilvl w:val="0"/>
-          <w:numId w:val="34"/>
+          <w:numId w:val="36"/>
         </w:numPr>
         <w:tabs>
           <w:tab w:val="clear" w:pos="4156"/>
@@ -24231,7 +24536,7 @@
           <w:szCs w:val="28"/>
         </w:rPr>
       </w:pPr>
-      <w:bookmarkStart w:id="67" w:name="_Toc508795724"/>
+      <w:bookmarkStart w:id="66" w:name="_Toc508795724"/>
       <w:r>
         <w:rPr>
           <w:rFonts w:hint="eastAsia" w:ascii="黑体" w:hAnsi="黑体"/>
@@ -24239,11 +24544,11 @@
         </w:rPr>
         <w:t>主节点切换协议</w:t>
       </w:r>
+      <w:bookmarkEnd w:id="56"/>
       <w:bookmarkEnd w:id="57"/>
       <w:bookmarkEnd w:id="58"/>
       <w:bookmarkEnd w:id="59"/>
-      <w:bookmarkEnd w:id="60"/>
-      <w:bookmarkEnd w:id="67"/>
+      <w:bookmarkEnd w:id="66"/>
     </w:p>
     <w:p>
       <w:pPr>
@@ -24499,7 +24804,7 @@
         <w:pStyle w:val="37"/>
         <w:numPr>
           <w:ilvl w:val="0"/>
-          <w:numId w:val="35"/>
+          <w:numId w:val="37"/>
         </w:numPr>
         <w:tabs>
           <w:tab w:val="clear" w:pos="4156"/>
@@ -24612,7 +24917,7 @@
         <w:pStyle w:val="37"/>
         <w:numPr>
           <w:ilvl w:val="0"/>
-          <w:numId w:val="35"/>
+          <w:numId w:val="37"/>
         </w:numPr>
         <w:tabs>
           <w:tab w:val="clear" w:pos="4156"/>
@@ -24662,7 +24967,7 @@
         <w:pStyle w:val="37"/>
         <w:numPr>
           <w:ilvl w:val="0"/>
-          <w:numId w:val="36"/>
+          <w:numId w:val="38"/>
         </w:numPr>
         <w:tabs>
           <w:tab w:val="clear" w:pos="4156"/>
@@ -24785,7 +25090,7 @@
         <w:pStyle w:val="37"/>
         <w:numPr>
           <w:ilvl w:val="0"/>
-          <w:numId w:val="36"/>
+          <w:numId w:val="38"/>
         </w:numPr>
         <w:tabs>
           <w:tab w:val="left" w:pos="840"/>
@@ -24916,7 +25221,7 @@
         <w:pStyle w:val="37"/>
         <w:numPr>
           <w:ilvl w:val="0"/>
-          <w:numId w:val="36"/>
+          <w:numId w:val="38"/>
         </w:numPr>
         <w:tabs>
           <w:tab w:val="left" w:pos="840"/>
@@ -25047,7 +25352,7 @@
         <w:pStyle w:val="37"/>
         <w:numPr>
           <w:ilvl w:val="0"/>
-          <w:numId w:val="36"/>
+          <w:numId w:val="38"/>
         </w:numPr>
         <w:tabs>
           <w:tab w:val="clear" w:pos="4156"/>
@@ -25217,14 +25522,14 @@
           <w:numId w:val="2"/>
         </w:numPr>
       </w:pPr>
-      <w:bookmarkStart w:id="68" w:name="_Toc508795725"/>
+      <w:bookmarkStart w:id="67" w:name="_Toc508795725"/>
       <w:r>
         <w:rPr>
           <w:rFonts w:hint="eastAsia"/>
         </w:rPr>
         <w:t>本章小结</w:t>
       </w:r>
-      <w:bookmarkEnd w:id="68"/>
+      <w:bookmarkEnd w:id="67"/>
     </w:p>
     <w:p>
       <w:pPr>
@@ -25280,7 +25585,7 @@
           <w:szCs w:val="32"/>
         </w:rPr>
       </w:pPr>
-      <w:bookmarkStart w:id="69" w:name="_Toc508795726"/>
+      <w:bookmarkStart w:id="68" w:name="_Toc508795726"/>
       <w:r>
         <w:rPr>
           <w:rFonts w:hint="eastAsia" w:ascii="黑体" w:hAnsi="黑体"/>
@@ -25288,7 +25593,7 @@
         </w:rPr>
         <w:t>区块链架构的研究与设计</w:t>
       </w:r>
-      <w:bookmarkEnd w:id="69"/>
+      <w:bookmarkEnd w:id="68"/>
     </w:p>
     <w:p>
       <w:pPr>
@@ -25304,8 +25609,8 @@
           <w:szCs w:val="30"/>
         </w:rPr>
       </w:pPr>
-      <w:bookmarkStart w:id="70" w:name="_Toc508795727"/>
-      <w:bookmarkStart w:id="71" w:name="_Toc470038984"/>
+      <w:bookmarkStart w:id="69" w:name="_Toc508795727"/>
+      <w:bookmarkStart w:id="70" w:name="_Toc470038984"/>
       <w:r>
         <w:rPr>
           <w:rFonts w:hint="eastAsia"/>
@@ -25314,7 +25619,7 @@
         </w:rPr>
         <w:t>痛点分析</w:t>
       </w:r>
-      <w:bookmarkEnd w:id="70"/>
+      <w:bookmarkEnd w:id="69"/>
     </w:p>
     <w:p>
       <w:pPr>
@@ -25386,7 +25691,7 @@
           <w:szCs w:val="30"/>
         </w:rPr>
       </w:pPr>
-      <w:bookmarkStart w:id="72" w:name="_Toc508795728"/>
+      <w:bookmarkStart w:id="71" w:name="_Toc508795728"/>
       <w:r>
         <w:rPr>
           <w:rFonts w:hint="eastAsia"/>
@@ -25395,7 +25700,7 @@
         </w:rPr>
         <w:t>现有方案对比</w:t>
       </w:r>
-      <w:bookmarkEnd w:id="72"/>
+      <w:bookmarkEnd w:id="71"/>
     </w:p>
     <w:p>
       <w:pPr>
@@ -25413,7 +25718,7 @@
         <w:pStyle w:val="37"/>
         <w:numPr>
           <w:ilvl w:val="0"/>
-          <w:numId w:val="37"/>
+          <w:numId w:val="39"/>
         </w:numPr>
         <w:tabs>
           <w:tab w:val="clear" w:pos="4156"/>
@@ -25469,7 +25774,7 @@
         <w:pStyle w:val="37"/>
         <w:numPr>
           <w:ilvl w:val="0"/>
-          <w:numId w:val="37"/>
+          <w:numId w:val="39"/>
         </w:numPr>
         <w:tabs>
           <w:tab w:val="clear" w:pos="4156"/>
@@ -25525,7 +25830,7 @@
         <w:pStyle w:val="37"/>
         <w:numPr>
           <w:ilvl w:val="0"/>
-          <w:numId w:val="37"/>
+          <w:numId w:val="39"/>
         </w:numPr>
         <w:tabs>
           <w:tab w:val="clear" w:pos="4156"/>
@@ -25559,7 +25864,7 @@
         <w:pStyle w:val="37"/>
         <w:numPr>
           <w:ilvl w:val="0"/>
-          <w:numId w:val="38"/>
+          <w:numId w:val="40"/>
         </w:numPr>
         <w:tabs>
           <w:tab w:val="clear" w:pos="4156"/>
@@ -25579,7 +25884,7 @@
         <w:pStyle w:val="37"/>
         <w:numPr>
           <w:ilvl w:val="0"/>
-          <w:numId w:val="38"/>
+          <w:numId w:val="40"/>
         </w:numPr>
         <w:tabs>
           <w:tab w:val="clear" w:pos="4156"/>
@@ -25628,7 +25933,7 @@
           <w:szCs w:val="30"/>
         </w:rPr>
       </w:pPr>
-      <w:bookmarkStart w:id="73" w:name="_Toc508795729"/>
+      <w:bookmarkStart w:id="72" w:name="_Toc508795729"/>
       <w:r>
         <w:rPr>
           <w:rFonts w:hint="eastAsia"/>
@@ -25637,7 +25942,7 @@
         </w:rPr>
         <w:t>解决方案</w:t>
       </w:r>
-      <w:bookmarkEnd w:id="73"/>
+      <w:bookmarkEnd w:id="72"/>
     </w:p>
     <w:p>
       <w:pPr>
@@ -25663,7 +25968,7 @@
           <w:szCs w:val="28"/>
         </w:rPr>
       </w:pPr>
-      <w:bookmarkStart w:id="74" w:name="_Toc508795730"/>
+      <w:bookmarkStart w:id="73" w:name="_Toc508795730"/>
       <w:r>
         <w:rPr>
           <w:rFonts w:hint="eastAsia" w:ascii="黑体" w:hAnsi="黑体"/>
@@ -25672,7 +25977,7 @@
         </w:rPr>
         <w:t>方案架构</w:t>
       </w:r>
-      <w:bookmarkEnd w:id="74"/>
+      <w:bookmarkEnd w:id="73"/>
     </w:p>
     <w:p>
       <w:pPr>
@@ -25808,7 +26113,7 @@
       <w:pPr>
         <w:pStyle w:val="8"/>
       </w:pPr>
-      <w:bookmarkStart w:id="75" w:name="_Ref503809170"/>
+      <w:bookmarkStart w:id="74" w:name="_Ref503809170"/>
       <w:r>
         <w:rPr>
           <w:rFonts w:hint="eastAsia"/>
@@ -25866,7 +26171,7 @@
       <w:r>
         <w:fldChar w:fldCharType="end"/>
       </w:r>
-      <w:bookmarkEnd w:id="75"/>
+      <w:bookmarkEnd w:id="74"/>
       <w:r>
         <w:t xml:space="preserve"> </w:t>
       </w:r>
@@ -25895,7 +26200,7 @@
           <w:szCs w:val="28"/>
         </w:rPr>
       </w:pPr>
-      <w:bookmarkStart w:id="76" w:name="_Toc508795731"/>
+      <w:bookmarkStart w:id="75" w:name="_Toc508795731"/>
       <w:r>
         <w:rPr>
           <w:rFonts w:hint="eastAsia" w:ascii="黑体" w:hAnsi="黑体"/>
@@ -25904,7 +26209,7 @@
         </w:rPr>
         <w:t>执行流程</w:t>
       </w:r>
-      <w:bookmarkEnd w:id="76"/>
+      <w:bookmarkEnd w:id="75"/>
     </w:p>
     <w:p>
       <w:pPr>
@@ -25921,7 +26226,7 @@
       <w:pPr>
         <w:numPr>
           <w:ilvl w:val="0"/>
-          <w:numId w:val="39"/>
+          <w:numId w:val="41"/>
         </w:numPr>
         <w:tabs>
           <w:tab w:val="clear" w:pos="312"/>
@@ -25958,7 +26263,7 @@
       <w:pPr>
         <w:numPr>
           <w:ilvl w:val="0"/>
-          <w:numId w:val="39"/>
+          <w:numId w:val="41"/>
         </w:numPr>
         <w:tabs>
           <w:tab w:val="clear" w:pos="312"/>
@@ -25995,7 +26300,7 @@
       <w:pPr>
         <w:numPr>
           <w:ilvl w:val="0"/>
-          <w:numId w:val="39"/>
+          <w:numId w:val="41"/>
         </w:numPr>
         <w:tabs>
           <w:tab w:val="clear" w:pos="312"/>
@@ -26032,7 +26337,7 @@
       <w:pPr>
         <w:numPr>
           <w:ilvl w:val="0"/>
-          <w:numId w:val="39"/>
+          <w:numId w:val="41"/>
         </w:numPr>
         <w:tabs>
           <w:tab w:val="clear" w:pos="312"/>
@@ -26078,7 +26383,7 @@
           <w:szCs w:val="28"/>
         </w:rPr>
       </w:pPr>
-      <w:bookmarkStart w:id="77" w:name="_Toc508795732"/>
+      <w:bookmarkStart w:id="76" w:name="_Toc508795732"/>
       <w:r>
         <w:rPr>
           <w:rFonts w:hint="eastAsia" w:ascii="黑体" w:hAnsi="黑体"/>
@@ -26087,7 +26392,7 @@
         </w:rPr>
         <w:t>关键模块</w:t>
       </w:r>
-      <w:bookmarkEnd w:id="77"/>
+      <w:bookmarkEnd w:id="76"/>
     </w:p>
     <w:p>
       <w:pPr>
@@ -26254,7 +26559,7 @@
       <w:pPr>
         <w:numPr>
           <w:ilvl w:val="0"/>
-          <w:numId w:val="40"/>
+          <w:numId w:val="42"/>
         </w:numPr>
         <w:ind w:left="420" w:firstLine="0" w:firstLineChars="0"/>
       </w:pPr>
@@ -27706,7 +28011,7 @@
       <w:pPr>
         <w:numPr>
           <w:ilvl w:val="0"/>
-          <w:numId w:val="40"/>
+          <w:numId w:val="42"/>
         </w:numPr>
         <w:ind w:left="420" w:firstLine="0" w:firstLineChars="0"/>
       </w:pPr>
@@ -29538,7 +29843,7 @@
       <w:pPr>
         <w:numPr>
           <w:ilvl w:val="0"/>
-          <w:numId w:val="40"/>
+          <w:numId w:val="42"/>
         </w:numPr>
         <w:ind w:left="420" w:firstLine="0" w:firstLineChars="0"/>
       </w:pPr>
@@ -31046,7 +31351,7 @@
         <w:pStyle w:val="37"/>
         <w:numPr>
           <w:ilvl w:val="0"/>
-          <w:numId w:val="41"/>
+          <w:numId w:val="43"/>
         </w:numPr>
         <w:tabs>
           <w:tab w:val="clear" w:pos="4156"/>
@@ -31157,7 +31462,7 @@
         <w:pStyle w:val="37"/>
         <w:numPr>
           <w:ilvl w:val="0"/>
-          <w:numId w:val="41"/>
+          <w:numId w:val="43"/>
         </w:numPr>
         <w:tabs>
           <w:tab w:val="clear" w:pos="4156"/>
@@ -31277,7 +31582,7 @@
         <w:pStyle w:val="37"/>
         <w:numPr>
           <w:ilvl w:val="0"/>
-          <w:numId w:val="41"/>
+          <w:numId w:val="43"/>
         </w:numPr>
         <w:tabs>
           <w:tab w:val="clear" w:pos="4156"/>
@@ -31338,11 +31643,11 @@
           </v:shape>
         </w:pict>
       </w:r>
-      <w:bookmarkEnd w:id="71"/>
-      <w:bookmarkStart w:id="78" w:name="_Toc470039000"/>
-      <w:bookmarkStart w:id="79" w:name="_Toc476850397"/>
-      <w:bookmarkStart w:id="80" w:name="_Toc476850327"/>
-      <w:bookmarkStart w:id="81" w:name="_Toc476850594"/>
+      <w:bookmarkEnd w:id="70"/>
+      <w:bookmarkStart w:id="77" w:name="_Toc476850327"/>
+      <w:bookmarkStart w:id="78" w:name="_Toc476850397"/>
+      <w:bookmarkStart w:id="79" w:name="_Toc476850594"/>
+      <w:bookmarkStart w:id="80" w:name="_Toc470039000"/>
     </w:p>
     <w:p>
       <w:pPr>
@@ -31394,10 +31699,10 @@
         <w:t xml:space="preserve"> 路由分配策略流程图</w:t>
       </w:r>
     </w:p>
+    <w:bookmarkEnd w:id="77"/>
     <w:bookmarkEnd w:id="78"/>
     <w:bookmarkEnd w:id="79"/>
     <w:bookmarkEnd w:id="80"/>
-    <w:bookmarkEnd w:id="81"/>
     <w:p>
       <w:pPr>
         <w:pStyle w:val="3"/>
@@ -31408,7 +31713,7 @@
           <w:numId w:val="2"/>
         </w:numPr>
       </w:pPr>
-      <w:bookmarkStart w:id="82" w:name="_Toc508795733"/>
+      <w:bookmarkStart w:id="81" w:name="_Toc508795733"/>
       <w:r>
         <w:rPr>
           <w:rFonts w:hint="eastAsia"/>
@@ -31417,7 +31722,7 @@
         </w:rPr>
         <w:t>本章小结</w:t>
       </w:r>
-      <w:bookmarkEnd w:id="82"/>
+      <w:bookmarkEnd w:id="81"/>
     </w:p>
     <w:p>
       <w:pPr>
@@ -31452,7 +31757,7 @@
           <w:szCs w:val="32"/>
         </w:rPr>
       </w:pPr>
-      <w:bookmarkStart w:id="83" w:name="_Toc508795734"/>
+      <w:bookmarkStart w:id="82" w:name="_Toc508795734"/>
       <w:r>
         <w:rPr>
           <w:rFonts w:hint="eastAsia" w:ascii="黑体" w:hAnsi="黑体"/>
@@ -31460,7 +31765,7 @@
         </w:rPr>
         <w:t>系统测试</w:t>
       </w:r>
-      <w:bookmarkEnd w:id="83"/>
+      <w:bookmarkEnd w:id="82"/>
     </w:p>
     <w:p>
       <w:pPr>
@@ -31476,7 +31781,7 @@
           <w:szCs w:val="30"/>
         </w:rPr>
       </w:pPr>
-      <w:bookmarkStart w:id="84" w:name="_Toc508795735"/>
+      <w:bookmarkStart w:id="83" w:name="_Toc508795735"/>
       <w:r>
         <w:rPr>
           <w:rFonts w:hint="eastAsia"/>
@@ -31485,7 +31790,7 @@
         </w:rPr>
         <w:t>性能测试</w:t>
       </w:r>
-      <w:bookmarkEnd w:id="84"/>
+      <w:bookmarkEnd w:id="83"/>
     </w:p>
     <w:p>
       <w:pPr>
@@ -31498,7 +31803,7 @@
           <w:szCs w:val="20"/>
         </w:rPr>
       </w:pPr>
-      <w:bookmarkStart w:id="85" w:name="_Toc508795736"/>
+      <w:bookmarkStart w:id="84" w:name="_Toc508795736"/>
       <w:r>
         <w:rPr>
           <w:rFonts w:hint="eastAsia" w:ascii="黑体" w:hAnsi="黑体"/>
@@ -31507,13 +31812,13 @@
         </w:rPr>
         <w:t>测试环境</w:t>
       </w:r>
-      <w:bookmarkEnd w:id="85"/>
+      <w:bookmarkEnd w:id="84"/>
     </w:p>
     <w:p>
       <w:pPr>
         <w:numPr>
           <w:ilvl w:val="0"/>
-          <w:numId w:val="42"/>
+          <w:numId w:val="44"/>
         </w:numPr>
         <w:tabs>
           <w:tab w:val="clear" w:pos="4156"/>
@@ -31551,7 +31856,7 @@
       <w:pPr>
         <w:numPr>
           <w:ilvl w:val="0"/>
-          <w:numId w:val="42"/>
+          <w:numId w:val="44"/>
         </w:numPr>
         <w:tabs>
           <w:tab w:val="clear" w:pos="4156"/>
@@ -31574,7 +31879,7 @@
       <w:pPr>
         <w:numPr>
           <w:ilvl w:val="0"/>
-          <w:numId w:val="43"/>
+          <w:numId w:val="45"/>
         </w:numPr>
         <w:tabs>
           <w:tab w:val="clear" w:pos="4156"/>
@@ -31597,7 +31902,7 @@
       <w:pPr>
         <w:numPr>
           <w:ilvl w:val="0"/>
-          <w:numId w:val="43"/>
+          <w:numId w:val="45"/>
         </w:numPr>
         <w:tabs>
           <w:tab w:val="clear" w:pos="4156"/>
@@ -31620,7 +31925,7 @@
       <w:pPr>
         <w:numPr>
           <w:ilvl w:val="0"/>
-          <w:numId w:val="43"/>
+          <w:numId w:val="45"/>
         </w:numPr>
         <w:tabs>
           <w:tab w:val="clear" w:pos="4156"/>
@@ -31643,7 +31948,7 @@
       <w:pPr>
         <w:numPr>
           <w:ilvl w:val="0"/>
-          <w:numId w:val="43"/>
+          <w:numId w:val="45"/>
         </w:numPr>
         <w:tabs>
           <w:tab w:val="clear" w:pos="4156"/>
@@ -31666,7 +31971,7 @@
       <w:pPr>
         <w:numPr>
           <w:ilvl w:val="0"/>
-          <w:numId w:val="42"/>
+          <w:numId w:val="44"/>
         </w:numPr>
         <w:tabs>
           <w:tab w:val="clear" w:pos="4156"/>
@@ -31708,7 +32013,7 @@
       <w:pPr>
         <w:numPr>
           <w:ilvl w:val="0"/>
-          <w:numId w:val="43"/>
+          <w:numId w:val="45"/>
         </w:numPr>
         <w:tabs>
           <w:tab w:val="clear" w:pos="4156"/>
@@ -31731,7 +32036,7 @@
       <w:pPr>
         <w:numPr>
           <w:ilvl w:val="0"/>
-          <w:numId w:val="43"/>
+          <w:numId w:val="45"/>
         </w:numPr>
         <w:tabs>
           <w:tab w:val="clear" w:pos="4156"/>
@@ -31754,7 +32059,7 @@
       <w:pPr>
         <w:numPr>
           <w:ilvl w:val="0"/>
-          <w:numId w:val="43"/>
+          <w:numId w:val="45"/>
         </w:numPr>
         <w:tabs>
           <w:tab w:val="clear" w:pos="4156"/>
@@ -31777,7 +32082,7 @@
       <w:pPr>
         <w:numPr>
           <w:ilvl w:val="0"/>
-          <w:numId w:val="43"/>
+          <w:numId w:val="45"/>
         </w:numPr>
         <w:tabs>
           <w:tab w:val="clear" w:pos="4156"/>
@@ -31844,7 +32149,7 @@
       <w:pPr>
         <w:numPr>
           <w:ilvl w:val="0"/>
-          <w:numId w:val="42"/>
+          <w:numId w:val="44"/>
         </w:numPr>
         <w:tabs>
           <w:tab w:val="clear" w:pos="4156"/>
@@ -31890,7 +32195,7 @@
           <w:numId w:val="8"/>
         </w:numPr>
       </w:pPr>
-      <w:bookmarkStart w:id="86" w:name="_Toc508795737"/>
+      <w:bookmarkStart w:id="85" w:name="_Toc508795737"/>
       <w:r>
         <w:rPr>
           <w:rFonts w:hint="eastAsia" w:ascii="黑体" w:hAnsi="黑体"/>
@@ -31899,7 +32204,7 @@
         </w:rPr>
         <w:t>测试算法</w:t>
       </w:r>
-      <w:bookmarkEnd w:id="86"/>
+      <w:bookmarkEnd w:id="85"/>
     </w:p>
     <w:p>
       <w:pPr>
@@ -32306,7 +32611,7 @@
           <w:numId w:val="8"/>
         </w:numPr>
       </w:pPr>
-      <w:bookmarkStart w:id="87" w:name="_Toc508795738"/>
+      <w:bookmarkStart w:id="86" w:name="_Toc508795738"/>
       <w:r>
         <w:rPr>
           <w:rFonts w:hint="eastAsia" w:ascii="黑体" w:hAnsi="黑体"/>
@@ -32315,7 +32620,7 @@
         </w:rPr>
         <w:t>TPS测试</w:t>
       </w:r>
-      <w:bookmarkEnd w:id="87"/>
+      <w:bookmarkEnd w:id="86"/>
     </w:p>
     <w:p>
       <w:pPr>
@@ -33612,7 +33917,7 @@
         <w:pStyle w:val="37"/>
         <w:numPr>
           <w:ilvl w:val="0"/>
-          <w:numId w:val="44"/>
+          <w:numId w:val="46"/>
         </w:numPr>
         <w:tabs>
           <w:tab w:val="clear" w:pos="4156"/>
@@ -35043,7 +35348,7 @@
       <w:pPr>
         <w:numPr>
           <w:ilvl w:val="0"/>
-          <w:numId w:val="44"/>
+          <w:numId w:val="46"/>
         </w:numPr>
         <w:tabs>
           <w:tab w:val="clear" w:pos="4156"/>
@@ -36423,14 +36728,14 @@
           <w:numId w:val="2"/>
         </w:numPr>
       </w:pPr>
-      <w:bookmarkStart w:id="88" w:name="_Toc508795739"/>
+      <w:bookmarkStart w:id="87" w:name="_Toc508795739"/>
       <w:r>
         <w:rPr>
           <w:rFonts w:hint="eastAsia"/>
         </w:rPr>
         <w:t>本章小结</w:t>
       </w:r>
-      <w:bookmarkEnd w:id="88"/>
+      <w:bookmarkEnd w:id="87"/>
     </w:p>
     <w:p>
       <w:pPr>
@@ -36470,7 +36775,7 @@
           <w:szCs w:val="32"/>
         </w:rPr>
       </w:pPr>
-      <w:bookmarkStart w:id="89" w:name="_Toc508795740"/>
+      <w:bookmarkStart w:id="88" w:name="_Toc508795740"/>
       <w:r>
         <w:rPr>
           <w:rFonts w:hint="eastAsia" w:ascii="黑体" w:hAnsi="黑体"/>
@@ -36478,7 +36783,7 @@
         </w:rPr>
         <w:t>平台的设计与实现</w:t>
       </w:r>
-      <w:bookmarkEnd w:id="89"/>
+      <w:bookmarkEnd w:id="88"/>
     </w:p>
     <w:p>
       <w:pPr>
@@ -36499,7 +36804,7 @@
           <w:szCs w:val="30"/>
         </w:rPr>
       </w:pPr>
-      <w:bookmarkStart w:id="90" w:name="_Toc508795741"/>
+      <w:bookmarkStart w:id="89" w:name="_Toc508795741"/>
       <w:r>
         <w:rPr>
           <w:rFonts w:hint="eastAsia"/>
@@ -36508,7 +36813,7 @@
         </w:rPr>
         <w:t>业务介绍</w:t>
       </w:r>
-      <w:bookmarkEnd w:id="90"/>
+      <w:bookmarkEnd w:id="89"/>
     </w:p>
     <w:p>
       <w:pPr>
@@ -36595,7 +36900,7 @@
         </w:tabs>
         <w:spacing w:after="0"/>
       </w:pPr>
-      <w:bookmarkStart w:id="91" w:name="_Ref503804852"/>
+      <w:bookmarkStart w:id="90" w:name="_Ref503804852"/>
       <w:r>
         <w:rPr>
           <w:rFonts w:hint="eastAsia"/>
@@ -36653,7 +36958,7 @@
       <w:r>
         <w:fldChar w:fldCharType="end"/>
       </w:r>
-      <w:bookmarkEnd w:id="91"/>
+      <w:bookmarkEnd w:id="90"/>
       <w:r>
         <w:t xml:space="preserve"> </w:t>
       </w:r>
@@ -36713,7 +37018,7 @@
           <w:szCs w:val="30"/>
         </w:rPr>
       </w:pPr>
-      <w:bookmarkStart w:id="92" w:name="_Toc508795742"/>
+      <w:bookmarkStart w:id="91" w:name="_Toc508795742"/>
       <w:r>
         <w:rPr>
           <w:rFonts w:hint="eastAsia"/>
@@ -36722,7 +37027,7 @@
         </w:rPr>
         <w:t>业务痛点分析</w:t>
       </w:r>
-      <w:bookmarkEnd w:id="92"/>
+      <w:bookmarkEnd w:id="91"/>
     </w:p>
     <w:p>
       <w:pPr>
@@ -36744,7 +37049,7 @@
         <w:pStyle w:val="37"/>
         <w:numPr>
           <w:ilvl w:val="0"/>
-          <w:numId w:val="45"/>
+          <w:numId w:val="47"/>
         </w:numPr>
         <w:tabs>
           <w:tab w:val="clear" w:pos="4156"/>
@@ -36764,7 +37069,7 @@
         <w:pStyle w:val="37"/>
         <w:numPr>
           <w:ilvl w:val="0"/>
-          <w:numId w:val="45"/>
+          <w:numId w:val="47"/>
         </w:numPr>
         <w:tabs>
           <w:tab w:val="clear" w:pos="4156"/>
@@ -36798,7 +37103,7 @@
           <w:szCs w:val="30"/>
         </w:rPr>
       </w:pPr>
-      <w:bookmarkStart w:id="93" w:name="_Toc508795743"/>
+      <w:bookmarkStart w:id="92" w:name="_Toc508795743"/>
       <w:r>
         <w:rPr>
           <w:rFonts w:hint="eastAsia"/>
@@ -36807,7 +37112,7 @@
         </w:rPr>
         <w:t>解决方案</w:t>
       </w:r>
-      <w:bookmarkEnd w:id="93"/>
+      <w:bookmarkEnd w:id="92"/>
     </w:p>
     <w:p>
       <w:pPr>
@@ -36857,7 +37162,7 @@
           <w:szCs w:val="28"/>
         </w:rPr>
       </w:pPr>
-      <w:bookmarkStart w:id="94" w:name="_Toc508795744"/>
+      <w:bookmarkStart w:id="93" w:name="_Toc508795744"/>
       <w:r>
         <w:rPr>
           <w:rFonts w:hint="eastAsia" w:ascii="黑体" w:hAnsi="黑体"/>
@@ -36866,7 +37171,7 @@
         </w:rPr>
         <w:t>基于区块链的数字汇票系统</w:t>
       </w:r>
-      <w:bookmarkEnd w:id="94"/>
+      <w:bookmarkEnd w:id="93"/>
     </w:p>
     <w:p>
       <w:pPr>
@@ -36963,7 +37268,7 @@
         <w:pStyle w:val="37"/>
         <w:numPr>
           <w:ilvl w:val="0"/>
-          <w:numId w:val="46"/>
+          <w:numId w:val="48"/>
         </w:numPr>
         <w:tabs>
           <w:tab w:val="clear" w:pos="4156"/>
@@ -37097,7 +37402,7 @@
         </w:tabs>
         <w:spacing w:after="0"/>
       </w:pPr>
-      <w:bookmarkStart w:id="95" w:name="_Ref503805013"/>
+      <w:bookmarkStart w:id="94" w:name="_Ref503805013"/>
       <w:r>
         <w:rPr>
           <w:rFonts w:hint="eastAsia"/>
@@ -37155,7 +37460,7 @@
       <w:r>
         <w:fldChar w:fldCharType="end"/>
       </w:r>
-      <w:bookmarkEnd w:id="95"/>
+      <w:bookmarkEnd w:id="94"/>
       <w:r>
         <w:t xml:space="preserve"> </w:t>
       </w:r>
@@ -37312,7 +37617,7 @@
         </w:tabs>
         <w:spacing w:after="0"/>
       </w:pPr>
-      <w:bookmarkStart w:id="96" w:name="_Ref503805135"/>
+      <w:bookmarkStart w:id="95" w:name="_Ref503805135"/>
       <w:r>
         <w:rPr>
           <w:rFonts w:hint="eastAsia"/>
@@ -37370,7 +37675,7 @@
       <w:r>
         <w:fldChar w:fldCharType="end"/>
       </w:r>
-      <w:bookmarkEnd w:id="96"/>
+      <w:bookmarkEnd w:id="95"/>
       <w:r>
         <w:t xml:space="preserve"> </w:t>
       </w:r>
@@ -37394,125 +37699,6 @@
           <w:bCs/>
         </w:rPr>
       </w:pPr>
-    </w:p>
-    <w:p>
-      <w:pPr>
-        <w:pStyle w:val="37"/>
-        <w:numPr>
-          <w:ilvl w:val="0"/>
-          <w:numId w:val="47"/>
-        </w:numPr>
-        <w:tabs>
-          <w:tab w:val="clear" w:pos="4156"/>
-          <w:tab w:val="clear" w:pos="8253"/>
-        </w:tabs>
-        <w:ind w:firstLineChars="0"/>
-        <w:rPr>
-          <w:rFonts w:asciiTheme="minorEastAsia" w:hAnsiTheme="minorEastAsia" w:eastAsiaTheme="minorEastAsia" w:cstheme="minorEastAsia"/>
-          <w:bCs/>
-        </w:rPr>
-      </w:pPr>
-      <w:r>
-        <w:rPr>
-          <w:rFonts w:hint="eastAsia" w:asciiTheme="minorEastAsia" w:hAnsiTheme="minorEastAsia" w:eastAsiaTheme="minorEastAsia" w:cstheme="minorEastAsia"/>
-          <w:bCs/>
-        </w:rPr>
-        <w:t>展现层：</w:t>
-      </w:r>
-    </w:p>
-    <w:p>
-      <w:pPr>
-        <w:pStyle w:val="37"/>
-        <w:numPr>
-          <w:ilvl w:val="0"/>
-          <w:numId w:val="48"/>
-        </w:numPr>
-        <w:tabs>
-          <w:tab w:val="clear" w:pos="4156"/>
-          <w:tab w:val="clear" w:pos="8253"/>
-        </w:tabs>
-        <w:ind w:firstLineChars="0"/>
-        <w:rPr>
-          <w:rFonts w:asciiTheme="minorEastAsia" w:hAnsiTheme="minorEastAsia" w:eastAsiaTheme="minorEastAsia" w:cstheme="minorEastAsia"/>
-        </w:rPr>
-      </w:pPr>
-      <w:r>
-        <w:rPr>
-          <w:rFonts w:hint="eastAsia" w:asciiTheme="minorEastAsia" w:hAnsiTheme="minorEastAsia" w:eastAsiaTheme="minorEastAsia" w:cstheme="minorEastAsia"/>
-        </w:rPr>
-        <w:t>展现方式：基于区块链的脱贫攻坚应用管理平台以web应用形式呈现。</w:t>
-      </w:r>
-    </w:p>
-    <w:p>
-      <w:pPr>
-        <w:pStyle w:val="37"/>
-        <w:numPr>
-          <w:ilvl w:val="0"/>
-          <w:numId w:val="48"/>
-        </w:numPr>
-        <w:tabs>
-          <w:tab w:val="clear" w:pos="4156"/>
-          <w:tab w:val="clear" w:pos="8253"/>
-        </w:tabs>
-        <w:ind w:firstLineChars="0"/>
-        <w:rPr>
-          <w:rFonts w:asciiTheme="minorEastAsia" w:hAnsiTheme="minorEastAsia" w:eastAsiaTheme="minorEastAsia" w:cstheme="minorEastAsia"/>
-        </w:rPr>
-      </w:pPr>
-      <w:r>
-        <w:rPr>
-          <w:rFonts w:hint="eastAsia" w:asciiTheme="minorEastAsia" w:hAnsiTheme="minorEastAsia" w:eastAsiaTheme="minorEastAsia" w:cstheme="minorEastAsia"/>
-        </w:rPr>
-        <w:t>角色：角色有管理员、贵州脱贫攻坚投资基金管理领导小组办公室、省财政厅、县脱贫攻坚指挥部、县财政局、商业银行、有限合伙公司、县脱贫基金公司，项目实施单位。共计9种角色。</w:t>
-      </w:r>
-    </w:p>
-    <w:p>
-      <w:pPr>
-        <w:pStyle w:val="37"/>
-        <w:numPr>
-          <w:ilvl w:val="0"/>
-          <w:numId w:val="48"/>
-        </w:numPr>
-        <w:tabs>
-          <w:tab w:val="clear" w:pos="4156"/>
-          <w:tab w:val="clear" w:pos="8253"/>
-        </w:tabs>
-        <w:ind w:firstLineChars="0"/>
-        <w:rPr>
-          <w:rFonts w:asciiTheme="minorEastAsia" w:hAnsiTheme="minorEastAsia" w:eastAsiaTheme="minorEastAsia" w:cstheme="minorEastAsia"/>
-        </w:rPr>
-      </w:pPr>
-      <w:r>
-        <w:rPr>
-          <w:rFonts w:hint="eastAsia" w:asciiTheme="minorEastAsia" w:hAnsiTheme="minorEastAsia" w:eastAsiaTheme="minorEastAsia" w:cstheme="minorEastAsia"/>
-        </w:rPr>
-        <w:t>活动：活动有身份注册与认证、项目申请、项目审批、资金拨付、项目进度查询、资金进度查询、项目进度更新等活动</w:t>
-      </w:r>
-    </w:p>
-    <w:p>
-      <w:pPr>
-        <w:pStyle w:val="37"/>
-        <w:numPr>
-          <w:ilvl w:val="0"/>
-          <w:numId w:val="47"/>
-        </w:numPr>
-        <w:tabs>
-          <w:tab w:val="clear" w:pos="4156"/>
-          <w:tab w:val="clear" w:pos="8253"/>
-        </w:tabs>
-        <w:ind w:firstLineChars="0"/>
-        <w:rPr>
-          <w:rFonts w:asciiTheme="minorEastAsia" w:hAnsiTheme="minorEastAsia" w:eastAsiaTheme="minorEastAsia" w:cstheme="minorEastAsia"/>
-          <w:bCs/>
-        </w:rPr>
-      </w:pPr>
-      <w:r>
-        <w:rPr>
-          <w:rFonts w:hint="eastAsia" w:asciiTheme="minorEastAsia" w:hAnsiTheme="minorEastAsia" w:eastAsiaTheme="minorEastAsia" w:cstheme="minorEastAsia"/>
-          <w:bCs/>
-        </w:rPr>
-        <w:t>业务层：</w:t>
-      </w:r>
     </w:p>
     <w:p>
       <w:pPr>
@@ -37528,13 +37714,15 @@
         <w:ind w:firstLineChars="0"/>
         <w:rPr>
           <w:rFonts w:asciiTheme="minorEastAsia" w:hAnsiTheme="minorEastAsia" w:eastAsiaTheme="minorEastAsia" w:cstheme="minorEastAsia"/>
+          <w:bCs/>
         </w:rPr>
       </w:pPr>
       <w:r>
         <w:rPr>
           <w:rFonts w:hint="eastAsia" w:asciiTheme="minorEastAsia" w:hAnsiTheme="minorEastAsia" w:eastAsiaTheme="minorEastAsia" w:cstheme="minorEastAsia"/>
-        </w:rPr>
-        <w:t>管理中心</w:t>
+          <w:bCs/>
+        </w:rPr>
+        <w:t>展现层：</w:t>
       </w:r>
     </w:p>
     <w:p>
@@ -37548,7 +37736,7 @@
           <w:tab w:val="clear" w:pos="4156"/>
           <w:tab w:val="clear" w:pos="8253"/>
         </w:tabs>
-        <w:ind w:left="901" w:firstLine="0" w:firstLineChars="0"/>
+        <w:ind w:firstLineChars="0"/>
         <w:rPr>
           <w:rFonts w:asciiTheme="minorEastAsia" w:hAnsiTheme="minorEastAsia" w:eastAsiaTheme="minorEastAsia" w:cstheme="minorEastAsia"/>
         </w:rPr>
@@ -37557,7 +37745,7 @@
         <w:rPr>
           <w:rFonts w:hint="eastAsia" w:asciiTheme="minorEastAsia" w:hAnsiTheme="minorEastAsia" w:eastAsiaTheme="minorEastAsia" w:cstheme="minorEastAsia"/>
         </w:rPr>
-        <w:t>用户管理：处理LP，GP和项目实施单位等用户的加入/退出区块链系统。</w:t>
+        <w:t>展现方式：基于区块链的脱贫攻坚应用管理平台以web应用形式呈现。</w:t>
       </w:r>
     </w:p>
     <w:p>
@@ -37571,7 +37759,7 @@
           <w:tab w:val="clear" w:pos="4156"/>
           <w:tab w:val="clear" w:pos="8253"/>
         </w:tabs>
-        <w:ind w:left="1320" w:firstLineChars="0"/>
+        <w:ind w:firstLineChars="0"/>
         <w:rPr>
           <w:rFonts w:asciiTheme="minorEastAsia" w:hAnsiTheme="minorEastAsia" w:eastAsiaTheme="minorEastAsia" w:cstheme="minorEastAsia"/>
         </w:rPr>
@@ -37580,7 +37768,7 @@
         <w:rPr>
           <w:rFonts w:hint="eastAsia" w:asciiTheme="minorEastAsia" w:hAnsiTheme="minorEastAsia" w:eastAsiaTheme="minorEastAsia" w:cstheme="minorEastAsia"/>
         </w:rPr>
-        <w:t>权限管理：对角色所拥有的权限进行管理。</w:t>
+        <w:t>角色：角色有管理员、贵州脱贫攻坚投资基金管理领导小组办公室、省财政厅、县脱贫攻坚指挥部、县财政局、商业银行、有限合伙公司、县脱贫基金公司，项目实施单位。共计9种角色。</w:t>
       </w:r>
     </w:p>
     <w:p>
@@ -37594,7 +37782,7 @@
           <w:tab w:val="clear" w:pos="4156"/>
           <w:tab w:val="clear" w:pos="8253"/>
         </w:tabs>
-        <w:ind w:left="1320" w:firstLineChars="0"/>
+        <w:ind w:firstLineChars="0"/>
         <w:rPr>
           <w:rFonts w:asciiTheme="minorEastAsia" w:hAnsiTheme="minorEastAsia" w:eastAsiaTheme="minorEastAsia" w:cstheme="minorEastAsia"/>
         </w:rPr>
@@ -37603,30 +37791,7 @@
         <w:rPr>
           <w:rFonts w:hint="eastAsia" w:asciiTheme="minorEastAsia" w:hAnsiTheme="minorEastAsia" w:eastAsiaTheme="minorEastAsia" w:cstheme="minorEastAsia"/>
         </w:rPr>
-        <w:t>项目管理：对项目信息进行管理。</w:t>
-      </w:r>
-    </w:p>
-    <w:p>
-      <w:pPr>
-        <w:pStyle w:val="37"/>
-        <w:numPr>
-          <w:ilvl w:val="0"/>
-          <w:numId w:val="50"/>
-        </w:numPr>
-        <w:tabs>
-          <w:tab w:val="clear" w:pos="4156"/>
-          <w:tab w:val="clear" w:pos="8253"/>
-        </w:tabs>
-        <w:ind w:left="1320" w:firstLineChars="0"/>
-        <w:rPr>
-          <w:rFonts w:asciiTheme="minorEastAsia" w:hAnsiTheme="minorEastAsia" w:eastAsiaTheme="minorEastAsia" w:cstheme="minorEastAsia"/>
-        </w:rPr>
-      </w:pPr>
-      <w:r>
-        <w:rPr>
-          <w:rFonts w:hint="eastAsia" w:asciiTheme="minorEastAsia" w:hAnsiTheme="minorEastAsia" w:eastAsiaTheme="minorEastAsia" w:cstheme="minorEastAsia"/>
-        </w:rPr>
-        <w:t>资金管理：对资金的申请、拨付、使用等进行管理。</w:t>
+        <w:t>活动：活动有身份注册与认证、项目申请、项目审批、资金拨付、项目进度查询、资金进度查询、项目进度更新等活动</w:t>
       </w:r>
     </w:p>
     <w:p>
@@ -37643,13 +37808,15 @@
         <w:ind w:firstLineChars="0"/>
         <w:rPr>
           <w:rFonts w:asciiTheme="minorEastAsia" w:hAnsiTheme="minorEastAsia" w:eastAsiaTheme="minorEastAsia" w:cstheme="minorEastAsia"/>
+          <w:bCs/>
         </w:rPr>
       </w:pPr>
       <w:r>
         <w:rPr>
           <w:rFonts w:hint="eastAsia" w:asciiTheme="minorEastAsia" w:hAnsiTheme="minorEastAsia" w:eastAsiaTheme="minorEastAsia" w:cstheme="minorEastAsia"/>
-        </w:rPr>
-        <w:t>监控中心</w:t>
+          <w:bCs/>
+        </w:rPr>
+        <w:t>业务层：</w:t>
       </w:r>
     </w:p>
     <w:p>
@@ -37663,6 +37830,52 @@
           <w:tab w:val="clear" w:pos="4156"/>
           <w:tab w:val="clear" w:pos="8253"/>
         </w:tabs>
+        <w:ind w:firstLineChars="0"/>
+        <w:rPr>
+          <w:rFonts w:asciiTheme="minorEastAsia" w:hAnsiTheme="minorEastAsia" w:eastAsiaTheme="minorEastAsia" w:cstheme="minorEastAsia"/>
+        </w:rPr>
+      </w:pPr>
+      <w:r>
+        <w:rPr>
+          <w:rFonts w:hint="eastAsia" w:asciiTheme="minorEastAsia" w:hAnsiTheme="minorEastAsia" w:eastAsiaTheme="minorEastAsia" w:cstheme="minorEastAsia"/>
+        </w:rPr>
+        <w:t>管理中心</w:t>
+      </w:r>
+    </w:p>
+    <w:p>
+      <w:pPr>
+        <w:pStyle w:val="37"/>
+        <w:numPr>
+          <w:ilvl w:val="0"/>
+          <w:numId w:val="52"/>
+        </w:numPr>
+        <w:tabs>
+          <w:tab w:val="clear" w:pos="4156"/>
+          <w:tab w:val="clear" w:pos="8253"/>
+        </w:tabs>
+        <w:ind w:left="901" w:firstLine="0" w:firstLineChars="0"/>
+        <w:rPr>
+          <w:rFonts w:asciiTheme="minorEastAsia" w:hAnsiTheme="minorEastAsia" w:eastAsiaTheme="minorEastAsia" w:cstheme="minorEastAsia"/>
+        </w:rPr>
+      </w:pPr>
+      <w:r>
+        <w:rPr>
+          <w:rFonts w:hint="eastAsia" w:asciiTheme="minorEastAsia" w:hAnsiTheme="minorEastAsia" w:eastAsiaTheme="minorEastAsia" w:cstheme="minorEastAsia"/>
+        </w:rPr>
+        <w:t>用户管理：处理LP，GP和项目实施单位等用户的加入/退出区块链系统。</w:t>
+      </w:r>
+    </w:p>
+    <w:p>
+      <w:pPr>
+        <w:pStyle w:val="37"/>
+        <w:numPr>
+          <w:ilvl w:val="0"/>
+          <w:numId w:val="52"/>
+        </w:numPr>
+        <w:tabs>
+          <w:tab w:val="clear" w:pos="4156"/>
+          <w:tab w:val="clear" w:pos="8253"/>
+        </w:tabs>
         <w:ind w:left="1320" w:firstLineChars="0"/>
         <w:rPr>
           <w:rFonts w:asciiTheme="minorEastAsia" w:hAnsiTheme="minorEastAsia" w:eastAsiaTheme="minorEastAsia" w:cstheme="minorEastAsia"/>
@@ -37672,7 +37885,53 @@
         <w:rPr>
           <w:rFonts w:hint="eastAsia" w:asciiTheme="minorEastAsia" w:hAnsiTheme="minorEastAsia" w:eastAsiaTheme="minorEastAsia" w:cstheme="minorEastAsia"/>
         </w:rPr>
-        <w:t>业务监控：监控业务流程中的用户行为。</w:t>
+        <w:t>权限管理：对角色所拥有的权限进行管理。</w:t>
+      </w:r>
+    </w:p>
+    <w:p>
+      <w:pPr>
+        <w:pStyle w:val="37"/>
+        <w:numPr>
+          <w:ilvl w:val="0"/>
+          <w:numId w:val="52"/>
+        </w:numPr>
+        <w:tabs>
+          <w:tab w:val="clear" w:pos="4156"/>
+          <w:tab w:val="clear" w:pos="8253"/>
+        </w:tabs>
+        <w:ind w:left="1320" w:firstLineChars="0"/>
+        <w:rPr>
+          <w:rFonts w:asciiTheme="minorEastAsia" w:hAnsiTheme="minorEastAsia" w:eastAsiaTheme="minorEastAsia" w:cstheme="minorEastAsia"/>
+        </w:rPr>
+      </w:pPr>
+      <w:r>
+        <w:rPr>
+          <w:rFonts w:hint="eastAsia" w:asciiTheme="minorEastAsia" w:hAnsiTheme="minorEastAsia" w:eastAsiaTheme="minorEastAsia" w:cstheme="minorEastAsia"/>
+        </w:rPr>
+        <w:t>项目管理：对项目信息进行管理。</w:t>
+      </w:r>
+    </w:p>
+    <w:p>
+      <w:pPr>
+        <w:pStyle w:val="37"/>
+        <w:numPr>
+          <w:ilvl w:val="0"/>
+          <w:numId w:val="52"/>
+        </w:numPr>
+        <w:tabs>
+          <w:tab w:val="clear" w:pos="4156"/>
+          <w:tab w:val="clear" w:pos="8253"/>
+        </w:tabs>
+        <w:ind w:left="1320" w:firstLineChars="0"/>
+        <w:rPr>
+          <w:rFonts w:asciiTheme="minorEastAsia" w:hAnsiTheme="minorEastAsia" w:eastAsiaTheme="minorEastAsia" w:cstheme="minorEastAsia"/>
+        </w:rPr>
+      </w:pPr>
+      <w:r>
+        <w:rPr>
+          <w:rFonts w:hint="eastAsia" w:asciiTheme="minorEastAsia" w:hAnsiTheme="minorEastAsia" w:eastAsiaTheme="minorEastAsia" w:cstheme="minorEastAsia"/>
+        </w:rPr>
+        <w:t>资金管理：对资金的申请、拨付、使用等进行管理。</w:t>
       </w:r>
     </w:p>
     <w:p>
@@ -37686,6 +37945,29 @@
           <w:tab w:val="clear" w:pos="4156"/>
           <w:tab w:val="clear" w:pos="8253"/>
         </w:tabs>
+        <w:ind w:firstLineChars="0"/>
+        <w:rPr>
+          <w:rFonts w:asciiTheme="minorEastAsia" w:hAnsiTheme="minorEastAsia" w:eastAsiaTheme="minorEastAsia" w:cstheme="minorEastAsia"/>
+        </w:rPr>
+      </w:pPr>
+      <w:r>
+        <w:rPr>
+          <w:rFonts w:hint="eastAsia" w:asciiTheme="minorEastAsia" w:hAnsiTheme="minorEastAsia" w:eastAsiaTheme="minorEastAsia" w:cstheme="minorEastAsia"/>
+        </w:rPr>
+        <w:t>监控中心</w:t>
+      </w:r>
+    </w:p>
+    <w:p>
+      <w:pPr>
+        <w:pStyle w:val="37"/>
+        <w:numPr>
+          <w:ilvl w:val="0"/>
+          <w:numId w:val="53"/>
+        </w:numPr>
+        <w:tabs>
+          <w:tab w:val="clear" w:pos="4156"/>
+          <w:tab w:val="clear" w:pos="8253"/>
+        </w:tabs>
         <w:ind w:left="1320" w:firstLineChars="0"/>
         <w:rPr>
           <w:rFonts w:asciiTheme="minorEastAsia" w:hAnsiTheme="minorEastAsia" w:eastAsiaTheme="minorEastAsia" w:cstheme="minorEastAsia"/>
@@ -37695,7 +37977,145 @@
         <w:rPr>
           <w:rFonts w:hint="eastAsia" w:asciiTheme="minorEastAsia" w:hAnsiTheme="minorEastAsia" w:eastAsiaTheme="minorEastAsia" w:cstheme="minorEastAsia"/>
         </w:rPr>
+        <w:t>业务监控：监控业务流程中的用户行为。</w:t>
+      </w:r>
+    </w:p>
+    <w:p>
+      <w:pPr>
+        <w:pStyle w:val="37"/>
+        <w:numPr>
+          <w:ilvl w:val="0"/>
+          <w:numId w:val="53"/>
+        </w:numPr>
+        <w:tabs>
+          <w:tab w:val="clear" w:pos="4156"/>
+          <w:tab w:val="clear" w:pos="8253"/>
+        </w:tabs>
+        <w:ind w:left="1320" w:firstLineChars="0"/>
+        <w:rPr>
+          <w:rFonts w:asciiTheme="minorEastAsia" w:hAnsiTheme="minorEastAsia" w:eastAsiaTheme="minorEastAsia" w:cstheme="minorEastAsia"/>
+        </w:rPr>
+      </w:pPr>
+      <w:r>
+        <w:rPr>
+          <w:rFonts w:hint="eastAsia" w:asciiTheme="minorEastAsia" w:hAnsiTheme="minorEastAsia" w:eastAsiaTheme="minorEastAsia" w:cstheme="minorEastAsia"/>
+        </w:rPr>
         <w:t>异常监控：监测项目或者资金的异常信息。</w:t>
+      </w:r>
+    </w:p>
+    <w:p>
+      <w:pPr>
+        <w:pStyle w:val="37"/>
+        <w:numPr>
+          <w:ilvl w:val="0"/>
+          <w:numId w:val="51"/>
+        </w:numPr>
+        <w:tabs>
+          <w:tab w:val="clear" w:pos="4156"/>
+          <w:tab w:val="clear" w:pos="8253"/>
+        </w:tabs>
+        <w:ind w:firstLineChars="0"/>
+        <w:rPr>
+          <w:rFonts w:asciiTheme="minorEastAsia" w:hAnsiTheme="minorEastAsia" w:eastAsiaTheme="minorEastAsia" w:cstheme="minorEastAsia"/>
+        </w:rPr>
+      </w:pPr>
+      <w:r>
+        <w:rPr>
+          <w:rFonts w:hint="eastAsia" w:asciiTheme="minorEastAsia" w:hAnsiTheme="minorEastAsia" w:eastAsiaTheme="minorEastAsia" w:cstheme="minorEastAsia"/>
+        </w:rPr>
+        <w:t>客户中心</w:t>
+      </w:r>
+    </w:p>
+    <w:p>
+      <w:pPr>
+        <w:pStyle w:val="37"/>
+        <w:numPr>
+          <w:ilvl w:val="0"/>
+          <w:numId w:val="54"/>
+        </w:numPr>
+        <w:tabs>
+          <w:tab w:val="clear" w:pos="4156"/>
+          <w:tab w:val="clear" w:pos="8253"/>
+        </w:tabs>
+        <w:ind w:left="1320" w:firstLineChars="0"/>
+        <w:rPr>
+          <w:rFonts w:asciiTheme="minorEastAsia" w:hAnsiTheme="minorEastAsia" w:eastAsiaTheme="minorEastAsia" w:cstheme="minorEastAsia"/>
+        </w:rPr>
+      </w:pPr>
+      <w:r>
+        <w:rPr>
+          <w:rFonts w:hint="eastAsia" w:asciiTheme="minorEastAsia" w:hAnsiTheme="minorEastAsia" w:eastAsiaTheme="minorEastAsia" w:cstheme="minorEastAsia"/>
+        </w:rPr>
+        <w:t>查询：LP，GP和项目实施单位根据自己的权限查询响应的信息，包括项目进度，资金流向等。</w:t>
+      </w:r>
+    </w:p>
+    <w:p>
+      <w:pPr>
+        <w:pStyle w:val="37"/>
+        <w:numPr>
+          <w:ilvl w:val="0"/>
+          <w:numId w:val="52"/>
+        </w:numPr>
+        <w:tabs>
+          <w:tab w:val="clear" w:pos="4156"/>
+          <w:tab w:val="clear" w:pos="8253"/>
+        </w:tabs>
+        <w:ind w:left="901" w:firstLine="0" w:firstLineChars="0"/>
+        <w:rPr>
+          <w:rFonts w:asciiTheme="minorEastAsia" w:hAnsiTheme="minorEastAsia" w:eastAsiaTheme="minorEastAsia" w:cstheme="minorEastAsia"/>
+        </w:rPr>
+      </w:pPr>
+      <w:r>
+        <w:rPr>
+          <w:rFonts w:hint="eastAsia" w:asciiTheme="minorEastAsia" w:hAnsiTheme="minorEastAsia" w:eastAsiaTheme="minorEastAsia" w:cstheme="minorEastAsia"/>
+        </w:rPr>
+        <w:t>推送：LP，GP和项目实施单位个性化订制信息推送，免去查询环节，订制推送信息一有变化，第一时间向其推送。</w:t>
+      </w:r>
+    </w:p>
+    <w:p>
+      <w:pPr>
+        <w:pStyle w:val="37"/>
+        <w:numPr>
+          <w:ilvl w:val="0"/>
+          <w:numId w:val="54"/>
+        </w:numPr>
+        <w:tabs>
+          <w:tab w:val="clear" w:pos="4156"/>
+          <w:tab w:val="clear" w:pos="8253"/>
+        </w:tabs>
+        <w:ind w:left="1320" w:firstLineChars="0"/>
+        <w:rPr>
+          <w:rFonts w:asciiTheme="minorEastAsia" w:hAnsiTheme="minorEastAsia" w:eastAsiaTheme="minorEastAsia" w:cstheme="minorEastAsia"/>
+        </w:rPr>
+      </w:pPr>
+      <w:r>
+        <w:rPr>
+          <w:rFonts w:hint="eastAsia" w:asciiTheme="minorEastAsia" w:hAnsiTheme="minorEastAsia" w:eastAsiaTheme="minorEastAsia" w:cstheme="minorEastAsia"/>
+        </w:rPr>
+        <w:t>预警：项目、资金如发生异常，发送系统预警。</w:t>
+      </w:r>
+    </w:p>
+    <w:p>
+      <w:pPr>
+        <w:pStyle w:val="37"/>
+        <w:numPr>
+          <w:ilvl w:val="0"/>
+          <w:numId w:val="54"/>
+        </w:numPr>
+        <w:tabs>
+          <w:tab w:val="clear" w:pos="4156"/>
+          <w:tab w:val="clear" w:pos="8253"/>
+        </w:tabs>
+        <w:ind w:left="1320" w:firstLineChars="0"/>
+        <w:rPr>
+          <w:rFonts w:asciiTheme="minorEastAsia" w:hAnsiTheme="minorEastAsia" w:eastAsiaTheme="minorEastAsia" w:cstheme="minorEastAsia"/>
+        </w:rPr>
+      </w:pPr>
+      <w:r>
+        <w:rPr>
+          <w:rFonts w:hint="eastAsia" w:asciiTheme="minorEastAsia" w:hAnsiTheme="minorEastAsia" w:eastAsiaTheme="minorEastAsia" w:cstheme="minorEastAsia"/>
+        </w:rPr>
+        <w:t>申报：对发现存在的且系统未预警的问题进行申报。</w:t>
       </w:r>
     </w:p>
     <w:p>
@@ -37712,121 +38132,6 @@
         <w:ind w:firstLineChars="0"/>
         <w:rPr>
           <w:rFonts w:asciiTheme="minorEastAsia" w:hAnsiTheme="minorEastAsia" w:eastAsiaTheme="minorEastAsia" w:cstheme="minorEastAsia"/>
-        </w:rPr>
-      </w:pPr>
-      <w:r>
-        <w:rPr>
-          <w:rFonts w:hint="eastAsia" w:asciiTheme="minorEastAsia" w:hAnsiTheme="minorEastAsia" w:eastAsiaTheme="minorEastAsia" w:cstheme="minorEastAsia"/>
-        </w:rPr>
-        <w:t>客户中心</w:t>
-      </w:r>
-    </w:p>
-    <w:p>
-      <w:pPr>
-        <w:pStyle w:val="37"/>
-        <w:numPr>
-          <w:ilvl w:val="0"/>
-          <w:numId w:val="52"/>
-        </w:numPr>
-        <w:tabs>
-          <w:tab w:val="clear" w:pos="4156"/>
-          <w:tab w:val="clear" w:pos="8253"/>
-        </w:tabs>
-        <w:ind w:left="1320" w:firstLineChars="0"/>
-        <w:rPr>
-          <w:rFonts w:asciiTheme="minorEastAsia" w:hAnsiTheme="minorEastAsia" w:eastAsiaTheme="minorEastAsia" w:cstheme="minorEastAsia"/>
-        </w:rPr>
-      </w:pPr>
-      <w:r>
-        <w:rPr>
-          <w:rFonts w:hint="eastAsia" w:asciiTheme="minorEastAsia" w:hAnsiTheme="minorEastAsia" w:eastAsiaTheme="minorEastAsia" w:cstheme="minorEastAsia"/>
-        </w:rPr>
-        <w:t>查询：LP，GP和项目实施单位根据自己的权限查询响应的信息，包括项目进度，资金流向等。</w:t>
-      </w:r>
-    </w:p>
-    <w:p>
-      <w:pPr>
-        <w:pStyle w:val="37"/>
-        <w:numPr>
-          <w:ilvl w:val="0"/>
-          <w:numId w:val="50"/>
-        </w:numPr>
-        <w:tabs>
-          <w:tab w:val="clear" w:pos="4156"/>
-          <w:tab w:val="clear" w:pos="8253"/>
-        </w:tabs>
-        <w:ind w:left="901" w:firstLine="0" w:firstLineChars="0"/>
-        <w:rPr>
-          <w:rFonts w:asciiTheme="minorEastAsia" w:hAnsiTheme="minorEastAsia" w:eastAsiaTheme="minorEastAsia" w:cstheme="minorEastAsia"/>
-        </w:rPr>
-      </w:pPr>
-      <w:r>
-        <w:rPr>
-          <w:rFonts w:hint="eastAsia" w:asciiTheme="minorEastAsia" w:hAnsiTheme="minorEastAsia" w:eastAsiaTheme="minorEastAsia" w:cstheme="minorEastAsia"/>
-        </w:rPr>
-        <w:t>推送：LP，GP和项目实施单位个性化订制信息推送，免去查询环节，订制推送信息一有变化，第一时间向其推送。</w:t>
-      </w:r>
-    </w:p>
-    <w:p>
-      <w:pPr>
-        <w:pStyle w:val="37"/>
-        <w:numPr>
-          <w:ilvl w:val="0"/>
-          <w:numId w:val="52"/>
-        </w:numPr>
-        <w:tabs>
-          <w:tab w:val="clear" w:pos="4156"/>
-          <w:tab w:val="clear" w:pos="8253"/>
-        </w:tabs>
-        <w:ind w:left="1320" w:firstLineChars="0"/>
-        <w:rPr>
-          <w:rFonts w:asciiTheme="minorEastAsia" w:hAnsiTheme="minorEastAsia" w:eastAsiaTheme="minorEastAsia" w:cstheme="minorEastAsia"/>
-        </w:rPr>
-      </w:pPr>
-      <w:r>
-        <w:rPr>
-          <w:rFonts w:hint="eastAsia" w:asciiTheme="minorEastAsia" w:hAnsiTheme="minorEastAsia" w:eastAsiaTheme="minorEastAsia" w:cstheme="minorEastAsia"/>
-        </w:rPr>
-        <w:t>预警：项目、资金如发生异常，发送系统预警。</w:t>
-      </w:r>
-    </w:p>
-    <w:p>
-      <w:pPr>
-        <w:pStyle w:val="37"/>
-        <w:numPr>
-          <w:ilvl w:val="0"/>
-          <w:numId w:val="52"/>
-        </w:numPr>
-        <w:tabs>
-          <w:tab w:val="clear" w:pos="4156"/>
-          <w:tab w:val="clear" w:pos="8253"/>
-        </w:tabs>
-        <w:ind w:left="1320" w:firstLineChars="0"/>
-        <w:rPr>
-          <w:rFonts w:asciiTheme="minorEastAsia" w:hAnsiTheme="minorEastAsia" w:eastAsiaTheme="minorEastAsia" w:cstheme="minorEastAsia"/>
-        </w:rPr>
-      </w:pPr>
-      <w:r>
-        <w:rPr>
-          <w:rFonts w:hint="eastAsia" w:asciiTheme="minorEastAsia" w:hAnsiTheme="minorEastAsia" w:eastAsiaTheme="minorEastAsia" w:cstheme="minorEastAsia"/>
-        </w:rPr>
-        <w:t>申报：对发现存在的且系统未预警的问题进行申报。</w:t>
-      </w:r>
-    </w:p>
-    <w:p>
-      <w:pPr>
-        <w:pStyle w:val="37"/>
-        <w:numPr>
-          <w:ilvl w:val="0"/>
-          <w:numId w:val="47"/>
-        </w:numPr>
-        <w:tabs>
-          <w:tab w:val="clear" w:pos="4156"/>
-          <w:tab w:val="clear" w:pos="8253"/>
-        </w:tabs>
-        <w:ind w:firstLineChars="0"/>
-        <w:rPr>
-          <w:rFonts w:asciiTheme="minorEastAsia" w:hAnsiTheme="minorEastAsia" w:eastAsiaTheme="minorEastAsia" w:cstheme="minorEastAsia"/>
           <w:bCs/>
         </w:rPr>
       </w:pPr>
@@ -37836,194 +38141,6 @@
           <w:bCs/>
         </w:rPr>
         <w:t>数据处理层：</w:t>
-      </w:r>
-    </w:p>
-    <w:p>
-      <w:pPr>
-        <w:pStyle w:val="37"/>
-        <w:numPr>
-          <w:ilvl w:val="0"/>
-          <w:numId w:val="53"/>
-        </w:numPr>
-        <w:tabs>
-          <w:tab w:val="clear" w:pos="4156"/>
-          <w:tab w:val="clear" w:pos="8253"/>
-        </w:tabs>
-        <w:ind w:firstLineChars="0"/>
-        <w:rPr>
-          <w:rFonts w:asciiTheme="minorEastAsia" w:hAnsiTheme="minorEastAsia" w:eastAsiaTheme="minorEastAsia" w:cstheme="minorEastAsia"/>
-        </w:rPr>
-      </w:pPr>
-      <w:r>
-        <w:rPr>
-          <w:rFonts w:hint="eastAsia" w:asciiTheme="minorEastAsia" w:hAnsiTheme="minorEastAsia" w:eastAsiaTheme="minorEastAsia" w:cstheme="minorEastAsia"/>
-        </w:rPr>
-        <w:t>业务数据模块：对业务层产生的数据进行处理和转换，将需要存储的数据输出到数据存储层，将需要上链的数据输出到区块链数据处理模块，并根据数据流进行负载均衡。</w:t>
-      </w:r>
-    </w:p>
-    <w:p>
-      <w:pPr>
-        <w:pStyle w:val="37"/>
-        <w:numPr>
-          <w:ilvl w:val="0"/>
-          <w:numId w:val="53"/>
-        </w:numPr>
-        <w:tabs>
-          <w:tab w:val="clear" w:pos="4156"/>
-          <w:tab w:val="clear" w:pos="8253"/>
-        </w:tabs>
-        <w:ind w:firstLineChars="0"/>
-        <w:rPr>
-          <w:rFonts w:asciiTheme="minorEastAsia" w:hAnsiTheme="minorEastAsia" w:eastAsiaTheme="minorEastAsia" w:cstheme="minorEastAsia"/>
-        </w:rPr>
-      </w:pPr>
-      <w:r>
-        <w:rPr>
-          <w:rFonts w:hint="eastAsia" w:asciiTheme="minorEastAsia" w:hAnsiTheme="minorEastAsia" w:eastAsiaTheme="minorEastAsia" w:cstheme="minorEastAsia"/>
-        </w:rPr>
-        <w:t>区块链数据处理模块：对输入的数据按照区块链和智能合约的要求进行处理和转换并输出到区块链系统中。</w:t>
-      </w:r>
-    </w:p>
-    <w:p>
-      <w:pPr>
-        <w:pStyle w:val="37"/>
-        <w:numPr>
-          <w:ilvl w:val="0"/>
-          <w:numId w:val="47"/>
-        </w:numPr>
-        <w:tabs>
-          <w:tab w:val="clear" w:pos="4156"/>
-          <w:tab w:val="clear" w:pos="8253"/>
-        </w:tabs>
-        <w:ind w:firstLineChars="0"/>
-        <w:rPr>
-          <w:rFonts w:asciiTheme="minorEastAsia" w:hAnsiTheme="minorEastAsia" w:eastAsiaTheme="minorEastAsia" w:cstheme="minorEastAsia"/>
-          <w:bCs/>
-        </w:rPr>
-      </w:pPr>
-      <w:r>
-        <w:rPr>
-          <w:rFonts w:hint="eastAsia" w:asciiTheme="minorEastAsia" w:hAnsiTheme="minorEastAsia" w:eastAsiaTheme="minorEastAsia" w:cstheme="minorEastAsia"/>
-          <w:bCs/>
-        </w:rPr>
-        <w:t>数据存储层：</w:t>
-      </w:r>
-    </w:p>
-    <w:p>
-      <w:pPr>
-        <w:pStyle w:val="37"/>
-        <w:numPr>
-          <w:ilvl w:val="0"/>
-          <w:numId w:val="54"/>
-        </w:numPr>
-        <w:tabs>
-          <w:tab w:val="clear" w:pos="4156"/>
-          <w:tab w:val="clear" w:pos="8253"/>
-        </w:tabs>
-        <w:ind w:firstLineChars="0"/>
-        <w:rPr>
-          <w:rFonts w:asciiTheme="minorEastAsia" w:hAnsiTheme="minorEastAsia" w:eastAsiaTheme="minorEastAsia" w:cstheme="minorEastAsia"/>
-        </w:rPr>
-      </w:pPr>
-      <w:r>
-        <w:rPr>
-          <w:rFonts w:hint="eastAsia" w:asciiTheme="minorEastAsia" w:hAnsiTheme="minorEastAsia" w:eastAsiaTheme="minorEastAsia" w:cstheme="minorEastAsia"/>
-        </w:rPr>
-        <w:t>系统数据存储：存储平台系统数据，包括用户信息、区块链节点信息等。</w:t>
-      </w:r>
-    </w:p>
-    <w:p>
-      <w:pPr>
-        <w:pStyle w:val="37"/>
-        <w:numPr>
-          <w:ilvl w:val="0"/>
-          <w:numId w:val="54"/>
-        </w:numPr>
-        <w:tabs>
-          <w:tab w:val="clear" w:pos="4156"/>
-          <w:tab w:val="clear" w:pos="8253"/>
-        </w:tabs>
-        <w:ind w:firstLineChars="0"/>
-        <w:rPr>
-          <w:rFonts w:asciiTheme="minorEastAsia" w:hAnsiTheme="minorEastAsia" w:eastAsiaTheme="minorEastAsia" w:cstheme="minorEastAsia"/>
-        </w:rPr>
-      </w:pPr>
-      <w:r>
-        <w:rPr>
-          <w:rFonts w:hint="eastAsia" w:asciiTheme="minorEastAsia" w:hAnsiTheme="minorEastAsia" w:eastAsiaTheme="minorEastAsia" w:cstheme="minorEastAsia"/>
-        </w:rPr>
-        <w:t>节点信息存储：存储区块链网络节点即区块链网络部署信息。</w:t>
-      </w:r>
-    </w:p>
-    <w:p>
-      <w:pPr>
-        <w:pStyle w:val="37"/>
-        <w:numPr>
-          <w:ilvl w:val="0"/>
-          <w:numId w:val="54"/>
-        </w:numPr>
-        <w:tabs>
-          <w:tab w:val="clear" w:pos="4156"/>
-          <w:tab w:val="clear" w:pos="8253"/>
-        </w:tabs>
-        <w:ind w:firstLineChars="0"/>
-        <w:rPr>
-          <w:rFonts w:asciiTheme="minorEastAsia" w:hAnsiTheme="minorEastAsia" w:eastAsiaTheme="minorEastAsia" w:cstheme="minorEastAsia"/>
-        </w:rPr>
-      </w:pPr>
-      <w:r>
-        <w:rPr>
-          <w:rFonts w:hint="eastAsia" w:asciiTheme="minorEastAsia" w:hAnsiTheme="minorEastAsia" w:eastAsiaTheme="minorEastAsia" w:cstheme="minorEastAsia"/>
-        </w:rPr>
-        <w:t>文件存储：存储平台所有文件信息数据，包括大型文本文件、视频文件、音像文件等非结构化的数据。</w:t>
-      </w:r>
-    </w:p>
-    <w:p>
-      <w:pPr>
-        <w:pStyle w:val="37"/>
-        <w:numPr>
-          <w:ilvl w:val="0"/>
-          <w:numId w:val="54"/>
-        </w:numPr>
-        <w:tabs>
-          <w:tab w:val="clear" w:pos="4156"/>
-          <w:tab w:val="clear" w:pos="8253"/>
-        </w:tabs>
-        <w:ind w:firstLineChars="0"/>
-        <w:rPr>
-          <w:rFonts w:asciiTheme="minorEastAsia" w:hAnsiTheme="minorEastAsia" w:eastAsiaTheme="minorEastAsia" w:cstheme="minorEastAsia"/>
-        </w:rPr>
-      </w:pPr>
-      <w:r>
-        <w:rPr>
-          <w:rFonts w:hint="eastAsia" w:asciiTheme="minorEastAsia" w:hAnsiTheme="minorEastAsia" w:eastAsiaTheme="minorEastAsia" w:cstheme="minorEastAsia"/>
-        </w:rPr>
-        <w:t>高效缓存：应对超高业务流量对系统的冲击。</w:t>
-      </w:r>
-    </w:p>
-    <w:p>
-      <w:pPr>
-        <w:pStyle w:val="37"/>
-        <w:numPr>
-          <w:ilvl w:val="0"/>
-          <w:numId w:val="47"/>
-        </w:numPr>
-        <w:tabs>
-          <w:tab w:val="clear" w:pos="4156"/>
-          <w:tab w:val="clear" w:pos="8253"/>
-        </w:tabs>
-        <w:ind w:firstLineChars="0"/>
-        <w:rPr>
-          <w:rFonts w:asciiTheme="minorEastAsia" w:hAnsiTheme="minorEastAsia" w:eastAsiaTheme="minorEastAsia" w:cstheme="minorEastAsia"/>
-          <w:bCs/>
-        </w:rPr>
-      </w:pPr>
-      <w:r>
-        <w:rPr>
-          <w:rFonts w:hint="eastAsia" w:asciiTheme="minorEastAsia" w:hAnsiTheme="minorEastAsia" w:eastAsiaTheme="minorEastAsia" w:cstheme="minorEastAsia"/>
-          <w:bCs/>
-        </w:rPr>
-        <w:t>区块链层：</w:t>
       </w:r>
     </w:p>
     <w:p>
@@ -38046,7 +38163,7 @@
         <w:rPr>
           <w:rFonts w:hint="eastAsia" w:asciiTheme="minorEastAsia" w:hAnsiTheme="minorEastAsia" w:eastAsiaTheme="minorEastAsia" w:cstheme="minorEastAsia"/>
         </w:rPr>
-        <w:t>共识服务：区块链网络中各节点对在区块链系统中进行事务或状态的验证、记录、修改等行为达成一致确认的方法。</w:t>
+        <w:t>业务数据模块：对业务层产生的数据进行处理和转换，将需要存储的数据输出到数据存储层，将需要上链的数据输出到区块链数据处理模块，并根据数据流进行负载均衡。</w:t>
       </w:r>
     </w:p>
     <w:p>
@@ -38069,7 +38186,7 @@
         <w:rPr>
           <w:rFonts w:hint="eastAsia" w:asciiTheme="minorEastAsia" w:hAnsiTheme="minorEastAsia" w:eastAsiaTheme="minorEastAsia" w:cstheme="minorEastAsia"/>
         </w:rPr>
-        <w:t>账本记录：负责区块间P2P通讯以及分布式存储。</w:t>
+        <w:t>区块链数据处理模块：对输入的数据按照区块链和智能合约的要求进行处理和转换并输出到区块链系统中。</w:t>
       </w:r>
     </w:p>
     <w:p>
@@ -38077,7 +38194,7 @@
         <w:pStyle w:val="37"/>
         <w:numPr>
           <w:ilvl w:val="0"/>
-          <w:numId w:val="55"/>
+          <w:numId w:val="49"/>
         </w:numPr>
         <w:tabs>
           <w:tab w:val="clear" w:pos="4156"/>
@@ -38086,13 +38203,15 @@
         <w:ind w:firstLineChars="0"/>
         <w:rPr>
           <w:rFonts w:asciiTheme="minorEastAsia" w:hAnsiTheme="minorEastAsia" w:eastAsiaTheme="minorEastAsia" w:cstheme="minorEastAsia"/>
+          <w:bCs/>
         </w:rPr>
       </w:pPr>
       <w:r>
         <w:rPr>
           <w:rFonts w:hint="eastAsia" w:asciiTheme="minorEastAsia" w:hAnsiTheme="minorEastAsia" w:eastAsiaTheme="minorEastAsia" w:cstheme="minorEastAsia"/>
-        </w:rPr>
-        <w:t>智能合约：智能合约是一套以计算机代码形式定义的承诺，以及合约参与方可执行承诺的协议，即：用计算机代码形式编写合约参与方达成的条件型协议，当条件被触发时区块链系统自动执行该协议。根据应用场景的不同需求，区块链系统可有选择性地提供智能合约功能。</w:t>
+          <w:bCs/>
+        </w:rPr>
+        <w:t>数据存储层：</w:t>
       </w:r>
     </w:p>
     <w:p>
@@ -38100,7 +38219,7 @@
         <w:pStyle w:val="37"/>
         <w:numPr>
           <w:ilvl w:val="0"/>
-          <w:numId w:val="55"/>
+          <w:numId w:val="56"/>
         </w:numPr>
         <w:tabs>
           <w:tab w:val="clear" w:pos="4156"/>
@@ -38115,7 +38234,7 @@
         <w:rPr>
           <w:rFonts w:hint="eastAsia" w:asciiTheme="minorEastAsia" w:hAnsiTheme="minorEastAsia" w:eastAsiaTheme="minorEastAsia" w:cstheme="minorEastAsia"/>
         </w:rPr>
-        <w:t>时序服务：对于区块链系统中的行为或数据需记录相应的一致性的时序。</w:t>
+        <w:t>系统数据存储：存储平台系统数据，包括用户信息、区块链节点信息等。</w:t>
       </w:r>
     </w:p>
     <w:p>
@@ -38123,7 +38242,7 @@
         <w:pStyle w:val="37"/>
         <w:numPr>
           <w:ilvl w:val="0"/>
-          <w:numId w:val="55"/>
+          <w:numId w:val="56"/>
         </w:numPr>
         <w:tabs>
           <w:tab w:val="clear" w:pos="4156"/>
@@ -38138,7 +38257,7 @@
         <w:rPr>
           <w:rFonts w:hint="eastAsia" w:asciiTheme="minorEastAsia" w:hAnsiTheme="minorEastAsia" w:eastAsiaTheme="minorEastAsia" w:cstheme="minorEastAsia"/>
         </w:rPr>
-        <w:t>数字签名：数字签名功能被接收者用以确认数据单元的完整性以及不可伪造性，即确定消息确实是由签发方签署的。</w:t>
+        <w:t>节点信息存储：存储区块链网络节点即区块链网络部署信息。</w:t>
       </w:r>
     </w:p>
     <w:p>
@@ -38146,7 +38265,193 @@
         <w:pStyle w:val="37"/>
         <w:numPr>
           <w:ilvl w:val="0"/>
-          <w:numId w:val="55"/>
+          <w:numId w:val="56"/>
+        </w:numPr>
+        <w:tabs>
+          <w:tab w:val="clear" w:pos="4156"/>
+          <w:tab w:val="clear" w:pos="8253"/>
+        </w:tabs>
+        <w:ind w:firstLineChars="0"/>
+        <w:rPr>
+          <w:rFonts w:asciiTheme="minorEastAsia" w:hAnsiTheme="minorEastAsia" w:eastAsiaTheme="minorEastAsia" w:cstheme="minorEastAsia"/>
+        </w:rPr>
+      </w:pPr>
+      <w:r>
+        <w:rPr>
+          <w:rFonts w:hint="eastAsia" w:asciiTheme="minorEastAsia" w:hAnsiTheme="minorEastAsia" w:eastAsiaTheme="minorEastAsia" w:cstheme="minorEastAsia"/>
+        </w:rPr>
+        <w:t>文件存储：存储平台所有文件信息数据，包括大型文本文件、视频文件、音像文件等非结构化的数据。</w:t>
+      </w:r>
+    </w:p>
+    <w:p>
+      <w:pPr>
+        <w:pStyle w:val="37"/>
+        <w:numPr>
+          <w:ilvl w:val="0"/>
+          <w:numId w:val="56"/>
+        </w:numPr>
+        <w:tabs>
+          <w:tab w:val="clear" w:pos="4156"/>
+          <w:tab w:val="clear" w:pos="8253"/>
+        </w:tabs>
+        <w:ind w:firstLineChars="0"/>
+        <w:rPr>
+          <w:rFonts w:asciiTheme="minorEastAsia" w:hAnsiTheme="minorEastAsia" w:eastAsiaTheme="minorEastAsia" w:cstheme="minorEastAsia"/>
+        </w:rPr>
+      </w:pPr>
+      <w:r>
+        <w:rPr>
+          <w:rFonts w:hint="eastAsia" w:asciiTheme="minorEastAsia" w:hAnsiTheme="minorEastAsia" w:eastAsiaTheme="minorEastAsia" w:cstheme="minorEastAsia"/>
+        </w:rPr>
+        <w:t>高效缓存：应对超高业务流量对系统的冲击。</w:t>
+      </w:r>
+    </w:p>
+    <w:p>
+      <w:pPr>
+        <w:pStyle w:val="37"/>
+        <w:numPr>
+          <w:ilvl w:val="0"/>
+          <w:numId w:val="49"/>
+        </w:numPr>
+        <w:tabs>
+          <w:tab w:val="clear" w:pos="4156"/>
+          <w:tab w:val="clear" w:pos="8253"/>
+        </w:tabs>
+        <w:ind w:firstLineChars="0"/>
+        <w:rPr>
+          <w:rFonts w:asciiTheme="minorEastAsia" w:hAnsiTheme="minorEastAsia" w:eastAsiaTheme="minorEastAsia" w:cstheme="minorEastAsia"/>
+          <w:bCs/>
+        </w:rPr>
+      </w:pPr>
+      <w:r>
+        <w:rPr>
+          <w:rFonts w:hint="eastAsia" w:asciiTheme="minorEastAsia" w:hAnsiTheme="minorEastAsia" w:eastAsiaTheme="minorEastAsia" w:cstheme="minorEastAsia"/>
+          <w:bCs/>
+        </w:rPr>
+        <w:t>区块链层：</w:t>
+      </w:r>
+    </w:p>
+    <w:p>
+      <w:pPr>
+        <w:pStyle w:val="37"/>
+        <w:numPr>
+          <w:ilvl w:val="0"/>
+          <w:numId w:val="57"/>
+        </w:numPr>
+        <w:tabs>
+          <w:tab w:val="clear" w:pos="4156"/>
+          <w:tab w:val="clear" w:pos="8253"/>
+        </w:tabs>
+        <w:ind w:firstLineChars="0"/>
+        <w:rPr>
+          <w:rFonts w:asciiTheme="minorEastAsia" w:hAnsiTheme="minorEastAsia" w:eastAsiaTheme="minorEastAsia" w:cstheme="minorEastAsia"/>
+        </w:rPr>
+      </w:pPr>
+      <w:r>
+        <w:rPr>
+          <w:rFonts w:hint="eastAsia" w:asciiTheme="minorEastAsia" w:hAnsiTheme="minorEastAsia" w:eastAsiaTheme="minorEastAsia" w:cstheme="minorEastAsia"/>
+        </w:rPr>
+        <w:t>共识服务：区块链网络中各节点对在区块链系统中进行事务或状态的验证、记录、修改等行为达成一致确认的方法。</w:t>
+      </w:r>
+    </w:p>
+    <w:p>
+      <w:pPr>
+        <w:pStyle w:val="37"/>
+        <w:numPr>
+          <w:ilvl w:val="0"/>
+          <w:numId w:val="57"/>
+        </w:numPr>
+        <w:tabs>
+          <w:tab w:val="clear" w:pos="4156"/>
+          <w:tab w:val="clear" w:pos="8253"/>
+        </w:tabs>
+        <w:ind w:firstLineChars="0"/>
+        <w:rPr>
+          <w:rFonts w:asciiTheme="minorEastAsia" w:hAnsiTheme="minorEastAsia" w:eastAsiaTheme="minorEastAsia" w:cstheme="minorEastAsia"/>
+        </w:rPr>
+      </w:pPr>
+      <w:r>
+        <w:rPr>
+          <w:rFonts w:hint="eastAsia" w:asciiTheme="minorEastAsia" w:hAnsiTheme="minorEastAsia" w:eastAsiaTheme="minorEastAsia" w:cstheme="minorEastAsia"/>
+        </w:rPr>
+        <w:t>账本记录：负责区块间P2P通讯以及分布式存储。</w:t>
+      </w:r>
+    </w:p>
+    <w:p>
+      <w:pPr>
+        <w:pStyle w:val="37"/>
+        <w:numPr>
+          <w:ilvl w:val="0"/>
+          <w:numId w:val="57"/>
+        </w:numPr>
+        <w:tabs>
+          <w:tab w:val="clear" w:pos="4156"/>
+          <w:tab w:val="clear" w:pos="8253"/>
+        </w:tabs>
+        <w:ind w:firstLineChars="0"/>
+        <w:rPr>
+          <w:rFonts w:asciiTheme="minorEastAsia" w:hAnsiTheme="minorEastAsia" w:eastAsiaTheme="minorEastAsia" w:cstheme="minorEastAsia"/>
+        </w:rPr>
+      </w:pPr>
+      <w:r>
+        <w:rPr>
+          <w:rFonts w:hint="eastAsia" w:asciiTheme="minorEastAsia" w:hAnsiTheme="minorEastAsia" w:eastAsiaTheme="minorEastAsia" w:cstheme="minorEastAsia"/>
+        </w:rPr>
+        <w:t>智能合约：智能合约是一套以计算机代码形式定义的承诺，以及合约参与方可执行承诺的协议，即：用计算机代码形式编写合约参与方达成的条件型协议，当条件被触发时区块链系统自动执行该协议。根据应用场景的不同需求，区块链系统可有选择性地提供智能合约功能。</w:t>
+      </w:r>
+    </w:p>
+    <w:p>
+      <w:pPr>
+        <w:pStyle w:val="37"/>
+        <w:numPr>
+          <w:ilvl w:val="0"/>
+          <w:numId w:val="57"/>
+        </w:numPr>
+        <w:tabs>
+          <w:tab w:val="clear" w:pos="4156"/>
+          <w:tab w:val="clear" w:pos="8253"/>
+        </w:tabs>
+        <w:ind w:firstLineChars="0"/>
+        <w:rPr>
+          <w:rFonts w:asciiTheme="minorEastAsia" w:hAnsiTheme="minorEastAsia" w:eastAsiaTheme="minorEastAsia" w:cstheme="minorEastAsia"/>
+        </w:rPr>
+      </w:pPr>
+      <w:r>
+        <w:rPr>
+          <w:rFonts w:hint="eastAsia" w:asciiTheme="minorEastAsia" w:hAnsiTheme="minorEastAsia" w:eastAsiaTheme="minorEastAsia" w:cstheme="minorEastAsia"/>
+        </w:rPr>
+        <w:t>时序服务：对于区块链系统中的行为或数据需记录相应的一致性的时序。</w:t>
+      </w:r>
+    </w:p>
+    <w:p>
+      <w:pPr>
+        <w:pStyle w:val="37"/>
+        <w:numPr>
+          <w:ilvl w:val="0"/>
+          <w:numId w:val="57"/>
+        </w:numPr>
+        <w:tabs>
+          <w:tab w:val="clear" w:pos="4156"/>
+          <w:tab w:val="clear" w:pos="8253"/>
+        </w:tabs>
+        <w:ind w:firstLineChars="0"/>
+        <w:rPr>
+          <w:rFonts w:asciiTheme="minorEastAsia" w:hAnsiTheme="minorEastAsia" w:eastAsiaTheme="minorEastAsia" w:cstheme="minorEastAsia"/>
+        </w:rPr>
+      </w:pPr>
+      <w:r>
+        <w:rPr>
+          <w:rFonts w:hint="eastAsia" w:asciiTheme="minorEastAsia" w:hAnsiTheme="minorEastAsia" w:eastAsiaTheme="minorEastAsia" w:cstheme="minorEastAsia"/>
+        </w:rPr>
+        <w:t>数字签名：数字签名功能被接收者用以确认数据单元的完整性以及不可伪造性，即确定消息确实是由签发方签署的。</w:t>
+      </w:r>
+    </w:p>
+    <w:p>
+      <w:pPr>
+        <w:pStyle w:val="37"/>
+        <w:numPr>
+          <w:ilvl w:val="0"/>
+          <w:numId w:val="57"/>
         </w:numPr>
         <w:tabs>
           <w:tab w:val="clear" w:pos="4156"/>
@@ -38196,7 +38501,7 @@
         <w:pStyle w:val="37"/>
         <w:numPr>
           <w:ilvl w:val="0"/>
-          <w:numId w:val="56"/>
+          <w:numId w:val="58"/>
         </w:numPr>
         <w:tabs>
           <w:tab w:val="clear" w:pos="4156"/>
@@ -38256,7 +38561,7 @@
         <w:pStyle w:val="37"/>
         <w:numPr>
           <w:ilvl w:val="0"/>
-          <w:numId w:val="56"/>
+          <w:numId w:val="58"/>
         </w:numPr>
         <w:tabs>
           <w:tab w:val="clear" w:pos="4156"/>
@@ -38303,7 +38608,7 @@
         <w:pStyle w:val="37"/>
         <w:numPr>
           <w:ilvl w:val="0"/>
-          <w:numId w:val="56"/>
+          <w:numId w:val="58"/>
         </w:numPr>
         <w:tabs>
           <w:tab w:val="clear" w:pos="4156"/>
@@ -38350,7 +38655,7 @@
         <w:pStyle w:val="37"/>
         <w:numPr>
           <w:ilvl w:val="0"/>
-          <w:numId w:val="56"/>
+          <w:numId w:val="58"/>
         </w:numPr>
         <w:tabs>
           <w:tab w:val="clear" w:pos="4156"/>
@@ -40498,7 +40803,7 @@
         </w:tabs>
         <w:spacing w:after="0"/>
       </w:pPr>
-      <w:bookmarkStart w:id="97" w:name="_Toc508795745"/>
+      <w:bookmarkStart w:id="96" w:name="_Toc508795745"/>
       <w:r>
         <w:rPr>
           <w:rFonts w:hint="eastAsia" w:ascii="黑体" w:hAnsi="黑体"/>
@@ -40507,7 +40812,7 @@
         </w:rPr>
         <w:t>基于区块链的实时对账系统</w:t>
       </w:r>
-      <w:bookmarkEnd w:id="97"/>
+      <w:bookmarkEnd w:id="96"/>
     </w:p>
     <w:p>
       <w:pPr>
@@ -40641,7 +40946,7 @@
         </w:tabs>
         <w:spacing w:after="0"/>
       </w:pPr>
-      <w:bookmarkStart w:id="98" w:name="_Ref16096"/>
+      <w:bookmarkStart w:id="97" w:name="_Ref16096"/>
       <w:r>
         <w:rPr>
           <w:rFonts w:hint="eastAsia"/>
@@ -40699,7 +41004,7 @@
       <w:r>
         <w:fldChar w:fldCharType="end"/>
       </w:r>
-      <w:bookmarkEnd w:id="98"/>
+      <w:bookmarkEnd w:id="97"/>
       <w:r>
         <w:rPr>
           <w:rFonts w:hint="eastAsia"/>
@@ -40711,7 +41016,7 @@
       <w:pPr>
         <w:numPr>
           <w:ilvl w:val="0"/>
-          <w:numId w:val="57"/>
+          <w:numId w:val="59"/>
         </w:numPr>
         <w:tabs>
           <w:tab w:val="clear" w:pos="4156"/>
@@ -40730,7 +41035,7 @@
       <w:pPr>
         <w:numPr>
           <w:ilvl w:val="0"/>
-          <w:numId w:val="57"/>
+          <w:numId w:val="59"/>
         </w:numPr>
         <w:tabs>
           <w:tab w:val="clear" w:pos="4156"/>
@@ -40922,7 +41227,7 @@
         <w:pStyle w:val="37"/>
         <w:numPr>
           <w:ilvl w:val="0"/>
-          <w:numId w:val="58"/>
+          <w:numId w:val="60"/>
         </w:numPr>
         <w:tabs>
           <w:tab w:val="clear" w:pos="4156"/>
@@ -40969,7 +41274,7 @@
         <w:pStyle w:val="37"/>
         <w:numPr>
           <w:ilvl w:val="0"/>
-          <w:numId w:val="58"/>
+          <w:numId w:val="60"/>
         </w:numPr>
         <w:tabs>
           <w:tab w:val="clear" w:pos="4156"/>
@@ -41016,7 +41321,7 @@
         <w:pStyle w:val="37"/>
         <w:numPr>
           <w:ilvl w:val="0"/>
-          <w:numId w:val="58"/>
+          <w:numId w:val="60"/>
         </w:numPr>
         <w:tabs>
           <w:tab w:val="clear" w:pos="4156"/>
@@ -41070,7 +41375,7 @@
         <w:pStyle w:val="37"/>
         <w:numPr>
           <w:ilvl w:val="0"/>
-          <w:numId w:val="58"/>
+          <w:numId w:val="60"/>
         </w:numPr>
         <w:tabs>
           <w:tab w:val="clear" w:pos="4156"/>
@@ -42261,7 +42566,7 @@
           <w:szCs w:val="30"/>
         </w:rPr>
       </w:pPr>
-      <w:bookmarkStart w:id="99" w:name="_Toc508795746"/>
+      <w:bookmarkStart w:id="98" w:name="_Toc508795746"/>
       <w:r>
         <w:rPr>
           <w:rFonts w:hint="eastAsia"/>
@@ -42270,7 +42575,7 @@
         </w:rPr>
         <w:t>技术路线</w:t>
       </w:r>
-      <w:bookmarkEnd w:id="99"/>
+      <w:bookmarkEnd w:id="98"/>
     </w:p>
     <w:p>
       <w:pPr>
@@ -42454,7 +42759,7 @@
       <w:pPr>
         <w:pStyle w:val="8"/>
       </w:pPr>
-      <w:bookmarkStart w:id="100" w:name="_Ref503807840"/>
+      <w:bookmarkStart w:id="99" w:name="_Ref503807840"/>
       <w:r>
         <w:rPr>
           <w:rFonts w:hint="eastAsia"/>
@@ -42512,7 +42817,7 @@
       <w:r>
         <w:fldChar w:fldCharType="end"/>
       </w:r>
-      <w:bookmarkEnd w:id="100"/>
+      <w:bookmarkEnd w:id="99"/>
       <w:r>
         <w:t xml:space="preserve"> </w:t>
       </w:r>
@@ -42537,7 +42842,7 @@
           <w:szCs w:val="30"/>
         </w:rPr>
       </w:pPr>
-      <w:bookmarkStart w:id="101" w:name="_Toc508795747"/>
+      <w:bookmarkStart w:id="100" w:name="_Toc508795747"/>
       <w:r>
         <w:rPr>
           <w:rFonts w:hint="eastAsia"/>
@@ -42546,7 +42851,7 @@
         </w:rPr>
         <w:t>技术选型</w:t>
       </w:r>
-      <w:bookmarkEnd w:id="101"/>
+      <w:bookmarkEnd w:id="100"/>
     </w:p>
     <w:p>
       <w:pPr>
@@ -42679,7 +42984,7 @@
         <w:pStyle w:val="37"/>
         <w:numPr>
           <w:ilvl w:val="0"/>
-          <w:numId w:val="59"/>
+          <w:numId w:val="61"/>
         </w:numPr>
         <w:tabs>
           <w:tab w:val="clear" w:pos="4156"/>
@@ -42714,7 +43019,7 @@
         <w:pStyle w:val="37"/>
         <w:numPr>
           <w:ilvl w:val="0"/>
-          <w:numId w:val="59"/>
+          <w:numId w:val="61"/>
         </w:numPr>
         <w:tabs>
           <w:tab w:val="clear" w:pos="4156"/>
@@ -42749,7 +43054,7 @@
         <w:pStyle w:val="37"/>
         <w:numPr>
           <w:ilvl w:val="0"/>
-          <w:numId w:val="59"/>
+          <w:numId w:val="61"/>
         </w:numPr>
         <w:tabs>
           <w:tab w:val="clear" w:pos="4156"/>
@@ -42808,14 +43113,14 @@
           <w:numId w:val="2"/>
         </w:numPr>
       </w:pPr>
-      <w:bookmarkStart w:id="102" w:name="_Toc508795748"/>
+      <w:bookmarkStart w:id="101" w:name="_Toc508795748"/>
       <w:r>
         <w:rPr>
           <w:rFonts w:hint="eastAsia"/>
         </w:rPr>
         <w:t>系统展示</w:t>
       </w:r>
-      <w:bookmarkEnd w:id="102"/>
+      <w:bookmarkEnd w:id="101"/>
     </w:p>
     <w:p>
       <w:pPr>
@@ -43717,7 +44022,7 @@
           <w:numId w:val="2"/>
         </w:numPr>
       </w:pPr>
-      <w:bookmarkStart w:id="103" w:name="_Toc508795749"/>
+      <w:bookmarkStart w:id="102" w:name="_Toc508795749"/>
       <w:r>
         <w:rPr>
           <w:rFonts w:hint="eastAsia"/>
@@ -43726,7 +44031,7 @@
         </w:rPr>
         <w:t>本章小结</w:t>
       </w:r>
-      <w:bookmarkEnd w:id="103"/>
+      <w:bookmarkEnd w:id="102"/>
     </w:p>
     <w:p>
       <w:pPr>
@@ -43761,7 +44066,7 @@
           <w:szCs w:val="32"/>
         </w:rPr>
       </w:pPr>
-      <w:bookmarkStart w:id="104" w:name="_Toc508795750"/>
+      <w:bookmarkStart w:id="103" w:name="_Toc508795750"/>
       <w:r>
         <w:rPr>
           <w:rFonts w:hint="eastAsia" w:ascii="黑体" w:hAnsi="黑体"/>
@@ -43769,7 +44074,7 @@
         </w:rPr>
         <w:t>总结与展望</w:t>
       </w:r>
-      <w:bookmarkEnd w:id="104"/>
+      <w:bookmarkEnd w:id="103"/>
     </w:p>
     <w:p>
       <w:pPr>
@@ -43785,7 +44090,7 @@
           <w:szCs w:val="30"/>
         </w:rPr>
       </w:pPr>
-      <w:bookmarkStart w:id="105" w:name="_Toc508795751"/>
+      <w:bookmarkStart w:id="104" w:name="_Toc508795751"/>
       <w:r>
         <w:rPr>
           <w:rFonts w:hint="eastAsia"/>
@@ -43794,7 +44099,7 @@
         </w:rPr>
         <w:t>总结</w:t>
       </w:r>
-      <w:bookmarkEnd w:id="105"/>
+      <w:bookmarkEnd w:id="104"/>
     </w:p>
     <w:p>
       <w:pPr>
@@ -43885,7 +44190,7 @@
           <w:szCs w:val="30"/>
         </w:rPr>
       </w:pPr>
-      <w:bookmarkStart w:id="106" w:name="_Toc508795752"/>
+      <w:bookmarkStart w:id="105" w:name="_Toc508795752"/>
       <w:r>
         <w:rPr>
           <w:rFonts w:hint="eastAsia"/>
@@ -43894,7 +44199,7 @@
         </w:rPr>
         <w:t>展望</w:t>
       </w:r>
-      <w:bookmarkEnd w:id="106"/>
+      <w:bookmarkEnd w:id="105"/>
     </w:p>
     <w:p>
       <w:pPr>
@@ -43911,7 +44216,7 @@
       <w:pPr>
         <w:numPr>
           <w:ilvl w:val="0"/>
-          <w:numId w:val="60"/>
+          <w:numId w:val="62"/>
         </w:numPr>
         <w:tabs>
           <w:tab w:val="clear" w:pos="4156"/>
@@ -43945,7 +44250,7 @@
       <w:pPr>
         <w:numPr>
           <w:ilvl w:val="0"/>
-          <w:numId w:val="60"/>
+          <w:numId w:val="62"/>
         </w:numPr>
         <w:tabs>
           <w:tab w:val="left" w:pos="840"/>
@@ -43991,7 +44296,7 @@
         </w:rPr>
         <w:t>展望未来，区块链技术必将大有所为！</w:t>
       </w:r>
-      <w:bookmarkStart w:id="107" w:name="_Toc478334993"/>
+      <w:bookmarkStart w:id="106" w:name="_Toc478334993"/>
     </w:p>
     <w:p>
       <w:pPr>
@@ -44014,14 +44319,14 @@
       <w:pPr>
         <w:pStyle w:val="2"/>
       </w:pPr>
-      <w:bookmarkStart w:id="108" w:name="_Toc508795753"/>
+      <w:bookmarkStart w:id="107" w:name="_Toc508795753"/>
       <w:r>
         <w:rPr>
           <w:rFonts w:hint="eastAsia"/>
         </w:rPr>
         <w:t>致谢</w:t>
       </w:r>
-      <w:bookmarkEnd w:id="108"/>
+      <w:bookmarkEnd w:id="107"/>
     </w:p>
     <w:p>
       <w:pPr>
@@ -44144,22 +44449,22 @@
       <w:pPr>
         <w:pStyle w:val="2"/>
       </w:pPr>
-      <w:bookmarkStart w:id="109" w:name="_Toc508795754"/>
+      <w:bookmarkStart w:id="108" w:name="_Toc508795754"/>
       <w:r>
         <w:rPr>
           <w:rFonts w:hint="eastAsia"/>
         </w:rPr>
         <w:t>参考文献</w:t>
       </w:r>
-      <w:bookmarkEnd w:id="107"/>
-      <w:bookmarkEnd w:id="109"/>
+      <w:bookmarkEnd w:id="106"/>
+      <w:bookmarkEnd w:id="108"/>
     </w:p>
     <w:p>
       <w:pPr>
         <w:pStyle w:val="37"/>
         <w:numPr>
           <w:ilvl w:val="0"/>
-          <w:numId w:val="61"/>
+          <w:numId w:val="63"/>
         </w:numPr>
         <w:tabs>
           <w:tab w:val="clear" w:pos="4156"/>
@@ -44176,7 +44481,7 @@
           <w:szCs w:val="21"/>
         </w:rPr>
       </w:pPr>
-      <w:bookmarkStart w:id="110" w:name="_Ref474933063"/>
+      <w:bookmarkStart w:id="109" w:name="_Ref474933063"/>
       <w:r>
         <w:rPr>
           <w:rFonts w:hint="eastAsia"/>
@@ -44192,7 +44497,7 @@
         <w:pStyle w:val="37"/>
         <w:numPr>
           <w:ilvl w:val="0"/>
-          <w:numId w:val="61"/>
+          <w:numId w:val="63"/>
         </w:numPr>
         <w:tabs>
           <w:tab w:val="clear" w:pos="4156"/>
@@ -44224,7 +44529,7 @@
         <w:pStyle w:val="37"/>
         <w:numPr>
           <w:ilvl w:val="0"/>
-          <w:numId w:val="61"/>
+          <w:numId w:val="63"/>
         </w:numPr>
         <w:tabs>
           <w:tab w:val="clear" w:pos="4156"/>
@@ -44256,7 +44561,7 @@
         <w:pStyle w:val="37"/>
         <w:numPr>
           <w:ilvl w:val="0"/>
-          <w:numId w:val="61"/>
+          <w:numId w:val="63"/>
         </w:numPr>
         <w:tabs>
           <w:tab w:val="clear" w:pos="4156"/>
@@ -44287,7 +44592,7 @@
         <w:pStyle w:val="37"/>
         <w:numPr>
           <w:ilvl w:val="0"/>
-          <w:numId w:val="61"/>
+          <w:numId w:val="63"/>
         </w:numPr>
         <w:tabs>
           <w:tab w:val="clear" w:pos="4156"/>
@@ -44319,7 +44624,7 @@
         <w:pStyle w:val="37"/>
         <w:numPr>
           <w:ilvl w:val="0"/>
-          <w:numId w:val="61"/>
+          <w:numId w:val="63"/>
         </w:numPr>
         <w:tabs>
           <w:tab w:val="clear" w:pos="4156"/>
@@ -44351,7 +44656,7 @@
         <w:pStyle w:val="37"/>
         <w:numPr>
           <w:ilvl w:val="0"/>
-          <w:numId w:val="61"/>
+          <w:numId w:val="63"/>
         </w:numPr>
         <w:tabs>
           <w:tab w:val="clear" w:pos="4156"/>
@@ -44383,7 +44688,7 @@
         <w:pStyle w:val="37"/>
         <w:numPr>
           <w:ilvl w:val="0"/>
-          <w:numId w:val="61"/>
+          <w:numId w:val="63"/>
         </w:numPr>
         <w:tabs>
           <w:tab w:val="clear" w:pos="4156"/>
@@ -44415,7 +44720,7 @@
         <w:pStyle w:val="37"/>
         <w:numPr>
           <w:ilvl w:val="0"/>
-          <w:numId w:val="61"/>
+          <w:numId w:val="63"/>
         </w:numPr>
         <w:tabs>
           <w:tab w:val="clear" w:pos="4156"/>
@@ -44447,7 +44752,7 @@
         <w:pStyle w:val="37"/>
         <w:numPr>
           <w:ilvl w:val="0"/>
-          <w:numId w:val="61"/>
+          <w:numId w:val="63"/>
         </w:numPr>
         <w:tabs>
           <w:tab w:val="clear" w:pos="4156"/>
@@ -44479,7 +44784,7 @@
         <w:pStyle w:val="37"/>
         <w:numPr>
           <w:ilvl w:val="0"/>
-          <w:numId w:val="61"/>
+          <w:numId w:val="63"/>
         </w:numPr>
         <w:tabs>
           <w:tab w:val="clear" w:pos="4156"/>
@@ -44510,7 +44815,7 @@
         <w:pStyle w:val="37"/>
         <w:numPr>
           <w:ilvl w:val="0"/>
-          <w:numId w:val="61"/>
+          <w:numId w:val="63"/>
         </w:numPr>
         <w:tabs>
           <w:tab w:val="clear" w:pos="4156"/>
@@ -44542,7 +44847,7 @@
         <w:pStyle w:val="37"/>
         <w:numPr>
           <w:ilvl w:val="0"/>
-          <w:numId w:val="61"/>
+          <w:numId w:val="63"/>
         </w:numPr>
         <w:tabs>
           <w:tab w:val="clear" w:pos="4156"/>
@@ -44574,7 +44879,7 @@
         <w:pStyle w:val="37"/>
         <w:numPr>
           <w:ilvl w:val="0"/>
-          <w:numId w:val="61"/>
+          <w:numId w:val="63"/>
         </w:numPr>
         <w:tabs>
           <w:tab w:val="clear" w:pos="4156"/>
@@ -44606,7 +44911,7 @@
         <w:pStyle w:val="37"/>
         <w:numPr>
           <w:ilvl w:val="0"/>
-          <w:numId w:val="61"/>
+          <w:numId w:val="63"/>
         </w:numPr>
         <w:tabs>
           <w:tab w:val="clear" w:pos="4156"/>
@@ -44638,7 +44943,7 @@
         <w:pStyle w:val="37"/>
         <w:numPr>
           <w:ilvl w:val="0"/>
-          <w:numId w:val="61"/>
+          <w:numId w:val="63"/>
         </w:numPr>
         <w:tabs>
           <w:tab w:val="clear" w:pos="4156"/>
@@ -44670,7 +44975,7 @@
         <w:pStyle w:val="37"/>
         <w:numPr>
           <w:ilvl w:val="0"/>
-          <w:numId w:val="61"/>
+          <w:numId w:val="63"/>
         </w:numPr>
         <w:tabs>
           <w:tab w:val="clear" w:pos="4156"/>
@@ -44702,7 +45007,7 @@
         <w:pStyle w:val="37"/>
         <w:numPr>
           <w:ilvl w:val="0"/>
-          <w:numId w:val="61"/>
+          <w:numId w:val="63"/>
         </w:numPr>
         <w:tabs>
           <w:tab w:val="clear" w:pos="4156"/>
@@ -44733,7 +45038,7 @@
         <w:pStyle w:val="37"/>
         <w:numPr>
           <w:ilvl w:val="0"/>
-          <w:numId w:val="61"/>
+          <w:numId w:val="63"/>
         </w:numPr>
         <w:tabs>
           <w:tab w:val="clear" w:pos="4156"/>
@@ -44764,7 +45069,7 @@
         <w:pStyle w:val="37"/>
         <w:numPr>
           <w:ilvl w:val="0"/>
-          <w:numId w:val="61"/>
+          <w:numId w:val="63"/>
         </w:numPr>
         <w:tabs>
           <w:tab w:val="clear" w:pos="4156"/>
@@ -44795,7 +45100,7 @@
         <w:pStyle w:val="37"/>
         <w:numPr>
           <w:ilvl w:val="0"/>
-          <w:numId w:val="61"/>
+          <w:numId w:val="63"/>
         </w:numPr>
         <w:tabs>
           <w:tab w:val="clear" w:pos="4156"/>
@@ -44886,7 +45191,7 @@
         <w:pStyle w:val="37"/>
         <w:numPr>
           <w:ilvl w:val="0"/>
-          <w:numId w:val="61"/>
+          <w:numId w:val="63"/>
         </w:numPr>
         <w:tabs>
           <w:tab w:val="clear" w:pos="4156"/>
@@ -44918,7 +45223,7 @@
         <w:pStyle w:val="37"/>
         <w:numPr>
           <w:ilvl w:val="0"/>
-          <w:numId w:val="61"/>
+          <w:numId w:val="63"/>
         </w:numPr>
         <w:tabs>
           <w:tab w:val="clear" w:pos="4156"/>
@@ -44949,7 +45254,7 @@
         <w:pStyle w:val="37"/>
         <w:numPr>
           <w:ilvl w:val="0"/>
-          <w:numId w:val="61"/>
+          <w:numId w:val="63"/>
         </w:numPr>
         <w:tabs>
           <w:tab w:val="clear" w:pos="4156"/>
@@ -44980,7 +45285,7 @@
         <w:pStyle w:val="37"/>
         <w:numPr>
           <w:ilvl w:val="0"/>
-          <w:numId w:val="61"/>
+          <w:numId w:val="63"/>
         </w:numPr>
         <w:tabs>
           <w:tab w:val="clear" w:pos="4156"/>
@@ -45011,7 +45316,7 @@
         <w:pStyle w:val="37"/>
         <w:numPr>
           <w:ilvl w:val="0"/>
-          <w:numId w:val="61"/>
+          <w:numId w:val="63"/>
         </w:numPr>
         <w:tabs>
           <w:tab w:val="clear" w:pos="4156"/>
@@ -45042,7 +45347,7 @@
         <w:pStyle w:val="37"/>
         <w:numPr>
           <w:ilvl w:val="0"/>
-          <w:numId w:val="61"/>
+          <w:numId w:val="63"/>
         </w:numPr>
         <w:tabs>
           <w:tab w:val="clear" w:pos="4156"/>
@@ -45073,7 +45378,7 @@
         <w:pStyle w:val="37"/>
         <w:numPr>
           <w:ilvl w:val="0"/>
-          <w:numId w:val="61"/>
+          <w:numId w:val="63"/>
         </w:numPr>
         <w:tabs>
           <w:tab w:val="clear" w:pos="4156"/>
@@ -45104,7 +45409,7 @@
         <w:pStyle w:val="37"/>
         <w:numPr>
           <w:ilvl w:val="0"/>
-          <w:numId w:val="61"/>
+          <w:numId w:val="63"/>
         </w:numPr>
         <w:tabs>
           <w:tab w:val="clear" w:pos="4156"/>
@@ -45136,7 +45441,7 @@
         <w:pStyle w:val="37"/>
         <w:numPr>
           <w:ilvl w:val="0"/>
-          <w:numId w:val="61"/>
+          <w:numId w:val="63"/>
         </w:numPr>
         <w:tabs>
           <w:tab w:val="clear" w:pos="4156"/>
@@ -45168,7 +45473,7 @@
         <w:pStyle w:val="37"/>
         <w:numPr>
           <w:ilvl w:val="0"/>
-          <w:numId w:val="61"/>
+          <w:numId w:val="63"/>
         </w:numPr>
         <w:tabs>
           <w:tab w:val="clear" w:pos="4156"/>
@@ -45200,7 +45505,7 @@
         <w:pStyle w:val="37"/>
         <w:numPr>
           <w:ilvl w:val="0"/>
-          <w:numId w:val="61"/>
+          <w:numId w:val="63"/>
         </w:numPr>
         <w:tabs>
           <w:tab w:val="clear" w:pos="4156"/>
@@ -45232,7 +45537,7 @@
         <w:pStyle w:val="37"/>
         <w:numPr>
           <w:ilvl w:val="0"/>
-          <w:numId w:val="61"/>
+          <w:numId w:val="63"/>
         </w:numPr>
         <w:tabs>
           <w:tab w:val="clear" w:pos="4156"/>
@@ -45259,13 +45564,13 @@
         <w:t>何明星,李鹏程,李虓等.高效的可证明安全的无证书数字签名方案[J].电子科技大学学报,2015,(6):887-891.DOI:10.3969/j.issn.1001-0548.2015.06.016.</w:t>
       </w:r>
     </w:p>
-    <w:bookmarkEnd w:id="110"/>
+    <w:bookmarkEnd w:id="109"/>
     <w:p>
       <w:pPr>
         <w:pStyle w:val="37"/>
         <w:numPr>
           <w:ilvl w:val="0"/>
-          <w:numId w:val="61"/>
+          <w:numId w:val="63"/>
         </w:numPr>
         <w:tabs>
           <w:tab w:val="clear" w:pos="4156"/>
@@ -45282,8 +45587,8 @@
           <w:szCs w:val="21"/>
         </w:rPr>
       </w:pPr>
-      <w:bookmarkStart w:id="111" w:name="_Ref508675647"/>
-      <w:bookmarkStart w:id="112" w:name="_Ref508657759"/>
+      <w:bookmarkStart w:id="110" w:name="_Ref508675647"/>
+      <w:bookmarkStart w:id="111" w:name="_Ref508657759"/>
       <w:r>
         <w:rPr>
           <w:rFonts w:hint="eastAsia"/>
@@ -45293,14 +45598,14 @@
         </w:rPr>
         <w:t>Swan M. Blockchain: Blueprint for a New Economy[M]. O'Reilly Media, Inc. 2015.</w:t>
       </w:r>
-      <w:bookmarkEnd w:id="111"/>
+      <w:bookmarkEnd w:id="110"/>
     </w:p>
     <w:p>
       <w:pPr>
         <w:pStyle w:val="37"/>
         <w:numPr>
           <w:ilvl w:val="0"/>
-          <w:numId w:val="61"/>
+          <w:numId w:val="63"/>
         </w:numPr>
         <w:tabs>
           <w:tab w:val="clear" w:pos="4156"/>
@@ -45332,7 +45637,7 @@
         <w:pStyle w:val="37"/>
         <w:numPr>
           <w:ilvl w:val="0"/>
-          <w:numId w:val="61"/>
+          <w:numId w:val="63"/>
         </w:numPr>
         <w:tabs>
           <w:tab w:val="clear" w:pos="4156"/>
@@ -45349,7 +45654,7 @@
           <w:szCs w:val="21"/>
         </w:rPr>
       </w:pPr>
-      <w:bookmarkStart w:id="113" w:name="_Ref508675718"/>
+      <w:bookmarkStart w:id="112" w:name="_Ref508675718"/>
       <w:r>
         <w:rPr>
           <w:rFonts w:hint="eastAsia"/>
@@ -45359,15 +45664,15 @@
         </w:rPr>
         <w:t>Hancock M. Digital transformation in government and blockchain technology[Z].</w:t>
       </w:r>
+      <w:bookmarkEnd w:id="111"/>
       <w:bookmarkEnd w:id="112"/>
-      <w:bookmarkEnd w:id="113"/>
     </w:p>
     <w:p>
       <w:pPr>
         <w:pStyle w:val="37"/>
         <w:numPr>
           <w:ilvl w:val="0"/>
-          <w:numId w:val="61"/>
+          <w:numId w:val="63"/>
         </w:numPr>
         <w:tabs>
           <w:tab w:val="clear" w:pos="4156"/>
@@ -45399,7 +45704,7 @@
         <w:pStyle w:val="37"/>
         <w:numPr>
           <w:ilvl w:val="0"/>
-          <w:numId w:val="61"/>
+          <w:numId w:val="63"/>
         </w:numPr>
         <w:tabs>
           <w:tab w:val="clear" w:pos="4156"/>
@@ -45416,7 +45721,7 @@
           <w:szCs w:val="21"/>
         </w:rPr>
       </w:pPr>
-      <w:bookmarkStart w:id="114" w:name="_Ref508664416"/>
+      <w:bookmarkStart w:id="113" w:name="_Ref508664416"/>
       <w:r>
         <w:rPr>
           <w:rFonts w:hint="eastAsia"/>
@@ -45426,14 +45731,14 @@
         </w:rPr>
         <w:t>Cohen L, Tyler R, Contreiras D, et al. Blockchain's three capital markets innovations explained[J]. International Financial Law Review. 2016, 35.</w:t>
       </w:r>
-      <w:bookmarkEnd w:id="114"/>
+      <w:bookmarkEnd w:id="113"/>
     </w:p>
     <w:p>
       <w:pPr>
         <w:pStyle w:val="37"/>
         <w:numPr>
           <w:ilvl w:val="0"/>
-          <w:numId w:val="61"/>
+          <w:numId w:val="63"/>
         </w:numPr>
         <w:tabs>
           <w:tab w:val="clear" w:pos="4156"/>
@@ -45450,7 +45755,7 @@
           <w:szCs w:val="21"/>
         </w:rPr>
       </w:pPr>
-      <w:bookmarkStart w:id="115" w:name="_Ref508664086"/>
+      <w:bookmarkStart w:id="114" w:name="_Ref508664086"/>
       <w:r>
         <w:rPr>
           <w:rFonts w:hint="eastAsia"/>
@@ -45460,14 +45765,14 @@
         </w:rPr>
         <w:t>Greg I, John H. How blockchain-timestamped protocols could improve the trustworthiness of medical science:[J]. F1000 Research. 2016, 5.</w:t>
       </w:r>
-      <w:bookmarkEnd w:id="115"/>
+      <w:bookmarkEnd w:id="114"/>
     </w:p>
     <w:p>
       <w:pPr>
         <w:pStyle w:val="37"/>
         <w:numPr>
           <w:ilvl w:val="0"/>
-          <w:numId w:val="61"/>
+          <w:numId w:val="63"/>
         </w:numPr>
         <w:tabs>
           <w:tab w:val="clear" w:pos="4156"/>
@@ -45484,7 +45789,7 @@
           <w:szCs w:val="21"/>
         </w:rPr>
       </w:pPr>
-      <w:bookmarkStart w:id="116" w:name="_Ref508664089"/>
+      <w:bookmarkStart w:id="115" w:name="_Ref508664089"/>
       <w:r>
         <w:rPr>
           <w:rFonts w:hint="eastAsia"/>
@@ -45494,14 +45799,14 @@
         </w:rPr>
         <w:t>Zyskind G, Nathan O, Pentland A S. Decentralizing Privacy: Using Blockchain to Protect Personal Data[C]. IEEE Security and Privacy Workshops, 2015. 2015: 180-184.</w:t>
       </w:r>
-      <w:bookmarkEnd w:id="116"/>
+      <w:bookmarkEnd w:id="115"/>
     </w:p>
     <w:p>
       <w:pPr>
         <w:pStyle w:val="37"/>
         <w:numPr>
           <w:ilvl w:val="0"/>
-          <w:numId w:val="61"/>
+          <w:numId w:val="63"/>
         </w:numPr>
         <w:tabs>
           <w:tab w:val="clear" w:pos="4156"/>
@@ -45518,7 +45823,7 @@
           <w:szCs w:val="21"/>
         </w:rPr>
       </w:pPr>
-      <w:bookmarkStart w:id="117" w:name="_Ref508664091"/>
+      <w:bookmarkStart w:id="116" w:name="_Ref508664091"/>
       <w:r>
         <w:rPr>
           <w:rFonts w:hint="eastAsia"/>
@@ -45528,14 +45833,14 @@
         </w:rPr>
         <w:t>Malinova K, Park A. Market Design for Trading with Blockchain Technology[J]. Social Science Electronic Publishing. 2016.</w:t>
       </w:r>
-      <w:bookmarkEnd w:id="117"/>
+      <w:bookmarkEnd w:id="116"/>
     </w:p>
     <w:p>
       <w:pPr>
         <w:pStyle w:val="37"/>
         <w:numPr>
           <w:ilvl w:val="0"/>
-          <w:numId w:val="61"/>
+          <w:numId w:val="63"/>
         </w:numPr>
         <w:tabs>
           <w:tab w:val="clear" w:pos="4156"/>
@@ -45552,7 +45857,7 @@
           <w:szCs w:val="21"/>
         </w:rPr>
       </w:pPr>
-      <w:bookmarkStart w:id="118" w:name="_Ref508664093"/>
+      <w:bookmarkStart w:id="117" w:name="_Ref508664093"/>
       <w:r>
         <w:rPr>
           <w:rFonts w:hint="eastAsia"/>
@@ -45562,14 +45867,14 @@
         </w:rPr>
         <w:t>Huckle S, White M. Socialism and the Blockchain[J]. 2016.</w:t>
       </w:r>
-      <w:bookmarkEnd w:id="118"/>
+      <w:bookmarkEnd w:id="117"/>
     </w:p>
     <w:p>
       <w:pPr>
         <w:pStyle w:val="37"/>
         <w:numPr>
           <w:ilvl w:val="0"/>
-          <w:numId w:val="61"/>
+          <w:numId w:val="63"/>
         </w:numPr>
         <w:tabs>
           <w:tab w:val="clear" w:pos="4156"/>
@@ -45601,7 +45906,7 @@
         <w:pStyle w:val="37"/>
         <w:numPr>
           <w:ilvl w:val="0"/>
-          <w:numId w:val="61"/>
+          <w:numId w:val="63"/>
         </w:numPr>
         <w:tabs>
           <w:tab w:val="clear" w:pos="4156"/>
@@ -45618,7 +45923,7 @@
           <w:szCs w:val="21"/>
         </w:rPr>
       </w:pPr>
-      <w:bookmarkStart w:id="119" w:name="_Ref508665846"/>
+      <w:bookmarkStart w:id="118" w:name="_Ref508665846"/>
       <w:r>
         <w:rPr>
           <w:rFonts w:hint="eastAsia"/>
@@ -45628,14 +45933,14 @@
         </w:rPr>
         <w:t>Nakamoto S. Bitcoin: A peer-to-peer electronic cash system[J]. Consulted, 2008.</w:t>
       </w:r>
-      <w:bookmarkEnd w:id="119"/>
+      <w:bookmarkEnd w:id="118"/>
     </w:p>
     <w:p>
       <w:pPr>
         <w:pStyle w:val="37"/>
         <w:numPr>
           <w:ilvl w:val="0"/>
-          <w:numId w:val="61"/>
+          <w:numId w:val="63"/>
         </w:numPr>
         <w:tabs>
           <w:tab w:val="clear" w:pos="4156"/>
@@ -45652,7 +45957,7 @@
           <w:szCs w:val="21"/>
         </w:rPr>
       </w:pPr>
-      <w:bookmarkStart w:id="120" w:name="_Ref508664937"/>
+      <w:bookmarkStart w:id="119" w:name="_Ref508664937"/>
       <w:r>
         <w:rPr>
           <w:rFonts w:hint="eastAsia"/>
@@ -45662,14 +45967,14 @@
         </w:rPr>
         <w:t>刘肖飞. 基于动态授权的拜占庭容错共识算法的区块链性能改进研究[D]. 浙江大学, 2017.</w:t>
       </w:r>
-      <w:bookmarkEnd w:id="120"/>
+      <w:bookmarkEnd w:id="119"/>
     </w:p>
     <w:p>
       <w:pPr>
         <w:pStyle w:val="37"/>
         <w:numPr>
           <w:ilvl w:val="0"/>
-          <w:numId w:val="61"/>
+          <w:numId w:val="63"/>
         </w:numPr>
         <w:tabs>
           <w:tab w:val="clear" w:pos="4156"/>
@@ -45686,7 +45991,7 @@
           <w:szCs w:val="21"/>
         </w:rPr>
       </w:pPr>
-      <w:bookmarkStart w:id="121" w:name="_Ref508665522"/>
+      <w:bookmarkStart w:id="120" w:name="_Ref508665522"/>
       <w:r>
         <w:rPr>
           <w:rFonts w:hint="eastAsia"/>
@@ -45696,14 +46001,14 @@
         </w:rPr>
         <w:t>黄秋波, 安庆文, 苏厚勤. 一种改进PBFT算法作为以太坊共识机制的研究与实现[J]. 计算机应用与软件, 2017, 34(10).</w:t>
       </w:r>
-      <w:bookmarkEnd w:id="121"/>
+      <w:bookmarkEnd w:id="120"/>
     </w:p>
     <w:p>
       <w:pPr>
         <w:pStyle w:val="37"/>
         <w:numPr>
           <w:ilvl w:val="0"/>
-          <w:numId w:val="61"/>
+          <w:numId w:val="63"/>
         </w:numPr>
         <w:tabs>
           <w:tab w:val="clear" w:pos="4156"/>
@@ -45720,7 +46025,7 @@
           <w:szCs w:val="21"/>
         </w:rPr>
       </w:pPr>
-      <w:bookmarkStart w:id="122" w:name="_Ref508665314"/>
+      <w:bookmarkStart w:id="121" w:name="_Ref508665314"/>
       <w:r>
         <w:rPr>
           <w:rFonts w:hint="eastAsia"/>
@@ -45730,14 +46035,14 @@
         </w:rPr>
         <w:t>黄洁华, 高灵超, 许玉壮,等. 众筹区块链上的智能合约设计[J]. 信息安全研究, 2017, 3(3):211-219.</w:t>
       </w:r>
-      <w:bookmarkEnd w:id="122"/>
+      <w:bookmarkEnd w:id="121"/>
     </w:p>
     <w:p>
       <w:pPr>
         <w:pStyle w:val="37"/>
         <w:numPr>
           <w:ilvl w:val="0"/>
-          <w:numId w:val="61"/>
+          <w:numId w:val="63"/>
         </w:numPr>
         <w:tabs>
           <w:tab w:val="clear" w:pos="4156"/>
@@ -45754,7 +46059,7 @@
           <w:szCs w:val="21"/>
         </w:rPr>
       </w:pPr>
-      <w:bookmarkStart w:id="123" w:name="_Ref508665449"/>
+      <w:bookmarkStart w:id="122" w:name="_Ref508665449"/>
       <w:r>
         <w:rPr>
           <w:rFonts w:hint="eastAsia"/>
@@ -45764,14 +46069,14 @@
         </w:rPr>
         <w:t>Milutinovic M, He W, Wu H, et al. Proof of Luck: an Efficient Blockchain Consensus Protocol[J]. 2017.</w:t>
       </w:r>
-      <w:bookmarkEnd w:id="123"/>
+      <w:bookmarkEnd w:id="122"/>
     </w:p>
     <w:p>
       <w:pPr>
         <w:pStyle w:val="37"/>
         <w:numPr>
           <w:ilvl w:val="0"/>
-          <w:numId w:val="61"/>
+          <w:numId w:val="63"/>
         </w:numPr>
         <w:tabs>
           <w:tab w:val="clear" w:pos="4156"/>
@@ -45788,7 +46093,7 @@
           <w:szCs w:val="21"/>
         </w:rPr>
       </w:pPr>
-      <w:bookmarkStart w:id="124" w:name="_Ref508666020"/>
+      <w:bookmarkStart w:id="123" w:name="_Ref508666020"/>
       <w:r>
         <w:rPr>
           <w:rFonts w:hint="eastAsia"/>
@@ -45798,14 +46103,14 @@
         </w:rPr>
         <w:t>Technical report by the UK government chief scientiflc adviser[Online], available: HTTPs://www.gov.uk/government/uploads/system/uploads/attachment data/flle/492972/gs-16-1 -distributed-ledger-technology.pdf, February 21, 2016</w:t>
       </w:r>
-      <w:bookmarkEnd w:id="124"/>
+      <w:bookmarkEnd w:id="123"/>
     </w:p>
     <w:p>
       <w:pPr>
         <w:pStyle w:val="37"/>
         <w:numPr>
           <w:ilvl w:val="0"/>
-          <w:numId w:val="61"/>
+          <w:numId w:val="63"/>
         </w:numPr>
         <w:tabs>
           <w:tab w:val="clear" w:pos="4156"/>
@@ -45822,8 +46127,8 @@
           <w:szCs w:val="21"/>
         </w:rPr>
       </w:pPr>
-      <w:bookmarkStart w:id="125" w:name="_Hlk508676213"/>
-      <w:bookmarkStart w:id="126" w:name="_Ref508676420"/>
+      <w:bookmarkStart w:id="124" w:name="_Hlk508676213"/>
+      <w:bookmarkStart w:id="125" w:name="_Ref508676420"/>
       <w:r>
         <w:rPr>
           <w:rFonts w:hint="eastAsia"/>
@@ -45833,7 +46138,7 @@
         </w:rPr>
         <w:t>Huckle S</w:t>
       </w:r>
-      <w:bookmarkEnd w:id="125"/>
+      <w:bookmarkEnd w:id="124"/>
       <w:r>
         <w:rPr>
           <w:rFonts w:hint="eastAsia"/>
@@ -45843,14 +46148,14 @@
         </w:rPr>
         <w:t>, Bhattacharya R, White M, et al. Internet of Things, Blockchain and Shared Economy Applications ☆[J]. Procedia Computer Science, 2016, 98(C):461-466.</w:t>
       </w:r>
-      <w:bookmarkEnd w:id="126"/>
+      <w:bookmarkEnd w:id="125"/>
     </w:p>
     <w:p>
       <w:pPr>
         <w:pStyle w:val="37"/>
         <w:numPr>
           <w:ilvl w:val="0"/>
-          <w:numId w:val="61"/>
+          <w:numId w:val="63"/>
         </w:numPr>
         <w:tabs>
           <w:tab w:val="clear" w:pos="4156"/>
@@ -45867,7 +46172,7 @@
           <w:szCs w:val="21"/>
         </w:rPr>
       </w:pPr>
-      <w:bookmarkStart w:id="127" w:name="_Ref508665940"/>
+      <w:bookmarkStart w:id="126" w:name="_Ref508665940"/>
       <w:r>
         <w:rPr>
           <w:rFonts w:hint="eastAsia"/>
@@ -45877,14 +46182,14 @@
         </w:rPr>
         <w:t>薛腾飞, 傅群超, 王枞,等. 基于区块链的医疗数据共享模型研究[J]. 自动化学报, 2017, 43(9):1555-1562.</w:t>
       </w:r>
-      <w:bookmarkEnd w:id="127"/>
+      <w:bookmarkEnd w:id="126"/>
     </w:p>
     <w:p>
       <w:pPr>
         <w:pStyle w:val="37"/>
         <w:numPr>
           <w:ilvl w:val="0"/>
-          <w:numId w:val="61"/>
+          <w:numId w:val="63"/>
         </w:numPr>
         <w:tabs>
           <w:tab w:val="clear" w:pos="4156"/>
@@ -45901,7 +46206,7 @@
           <w:szCs w:val="21"/>
         </w:rPr>
       </w:pPr>
-      <w:bookmarkStart w:id="128" w:name="_Ref508664975"/>
+      <w:bookmarkStart w:id="127" w:name="_Ref508664975"/>
       <w:r>
         <w:rPr>
           <w:rFonts w:hint="eastAsia"/>
@@ -45911,14 +46216,14 @@
         </w:rPr>
         <w:t>安庆文. 基于区块链的去中心化交易关键技术研究及应用[D]. 东华大学, 2017.</w:t>
       </w:r>
-      <w:bookmarkEnd w:id="128"/>
+      <w:bookmarkEnd w:id="127"/>
     </w:p>
     <w:p>
       <w:pPr>
         <w:pStyle w:val="37"/>
         <w:numPr>
           <w:ilvl w:val="0"/>
-          <w:numId w:val="61"/>
+          <w:numId w:val="63"/>
         </w:numPr>
         <w:tabs>
           <w:tab w:val="clear" w:pos="4156"/>
@@ -45935,7 +46240,7 @@
           <w:szCs w:val="21"/>
         </w:rPr>
       </w:pPr>
-      <w:bookmarkStart w:id="129" w:name="_Ref508665618"/>
+      <w:bookmarkStart w:id="128" w:name="_Ref508665618"/>
       <w:r>
         <w:rPr>
           <w:rFonts w:hint="eastAsia"/>
@@ -45945,14 +46250,14 @@
         </w:rPr>
         <w:t>张俊, 高文忠, 张应晨,等. 运行于区块链上的智能分布式电力能源系统:需求、概念、方法以及展望[J]. 自动化学报, 2017, 43(9):1544-1554.</w:t>
       </w:r>
-      <w:bookmarkEnd w:id="129"/>
+      <w:bookmarkEnd w:id="128"/>
     </w:p>
     <w:p>
       <w:pPr>
         <w:pStyle w:val="37"/>
         <w:numPr>
           <w:ilvl w:val="0"/>
-          <w:numId w:val="61"/>
+          <w:numId w:val="63"/>
         </w:numPr>
         <w:tabs>
           <w:tab w:val="clear" w:pos="4156"/>
@@ -45969,7 +46274,7 @@
           <w:szCs w:val="21"/>
         </w:rPr>
       </w:pPr>
-      <w:bookmarkStart w:id="130" w:name="_Ref508665664"/>
+      <w:bookmarkStart w:id="129" w:name="_Ref508665664"/>
       <w:r>
         <w:rPr>
           <w:rFonts w:hint="eastAsia"/>
@@ -45979,14 +46284,14 @@
         </w:rPr>
         <w:t>胥月, 马小峰. 基于区块链的学生行为综合评价体系的研究与实现[J]. 信息技术与信息化, 2016(12):131-133.</w:t>
       </w:r>
-      <w:bookmarkEnd w:id="130"/>
+      <w:bookmarkEnd w:id="129"/>
     </w:p>
     <w:p>
       <w:pPr>
         <w:pStyle w:val="37"/>
         <w:numPr>
           <w:ilvl w:val="0"/>
-          <w:numId w:val="61"/>
+          <w:numId w:val="63"/>
         </w:numPr>
         <w:tabs>
           <w:tab w:val="clear" w:pos="4156"/>
@@ -46003,8 +46308,8 @@
           <w:szCs w:val="21"/>
         </w:rPr>
       </w:pPr>
-      <w:bookmarkStart w:id="131" w:name="_Ref508676594"/>
-      <w:bookmarkStart w:id="132" w:name="_Ref508663773"/>
+      <w:bookmarkStart w:id="130" w:name="_Ref508676594"/>
+      <w:bookmarkStart w:id="131" w:name="_Ref508663773"/>
       <w:r>
         <w:rPr>
           <w:rFonts w:hint="eastAsia"/>
@@ -46014,14 +46319,14 @@
         </w:rPr>
         <w:t>Underwood S. Blockchain Beyond Bitcoin[J]. Communications of the Acm, 2016, 59(11):15-17.</w:t>
       </w:r>
-      <w:bookmarkEnd w:id="131"/>
+      <w:bookmarkEnd w:id="130"/>
     </w:p>
     <w:p>
       <w:pPr>
         <w:pStyle w:val="37"/>
         <w:numPr>
           <w:ilvl w:val="0"/>
-          <w:numId w:val="61"/>
+          <w:numId w:val="63"/>
         </w:numPr>
         <w:tabs>
           <w:tab w:val="clear" w:pos="4156"/>
@@ -46038,7 +46343,7 @@
           <w:szCs w:val="21"/>
         </w:rPr>
       </w:pPr>
-      <w:bookmarkStart w:id="133" w:name="_Ref508676692"/>
+      <w:bookmarkStart w:id="132" w:name="_Ref508676692"/>
       <w:r>
         <w:rPr>
           <w:rFonts w:hint="eastAsia"/>
@@ -46048,15 +46353,15 @@
         </w:rPr>
         <w:t>Rizzo P. World Economic Forum Survey Projects Blockchain 'Tipping Point' by 2023[Z]. 2015.</w:t>
       </w:r>
+      <w:bookmarkEnd w:id="131"/>
       <w:bookmarkEnd w:id="132"/>
-      <w:bookmarkEnd w:id="133"/>
     </w:p>
     <w:p>
       <w:pPr>
         <w:pStyle w:val="37"/>
         <w:numPr>
           <w:ilvl w:val="0"/>
-          <w:numId w:val="61"/>
+          <w:numId w:val="63"/>
         </w:numPr>
         <w:tabs>
           <w:tab w:val="clear" w:pos="4156"/>
@@ -46073,7 +46378,7 @@
           <w:szCs w:val="21"/>
         </w:rPr>
       </w:pPr>
-      <w:bookmarkStart w:id="134" w:name="_Ref508665710"/>
+      <w:bookmarkStart w:id="133" w:name="_Ref508665710"/>
       <w:r>
         <w:rPr>
           <w:rFonts w:hint="eastAsia"/>
@@ -46083,14 +46388,14 @@
         </w:rPr>
         <w:t>安瑞, 何德彪, 张韵茹,等. 基于区块链技术的防伪系统的设计与实现[J]. 密码学报, 2017, 4(2):199-208.</w:t>
       </w:r>
-      <w:bookmarkEnd w:id="134"/>
+      <w:bookmarkEnd w:id="133"/>
     </w:p>
     <w:p>
       <w:pPr>
         <w:pStyle w:val="37"/>
         <w:numPr>
           <w:ilvl w:val="0"/>
-          <w:numId w:val="61"/>
+          <w:numId w:val="63"/>
         </w:numPr>
         <w:tabs>
           <w:tab w:val="clear" w:pos="4156"/>
@@ -46107,7 +46412,7 @@
           <w:szCs w:val="21"/>
         </w:rPr>
       </w:pPr>
-      <w:bookmarkStart w:id="135" w:name="_Ref508665760"/>
+      <w:bookmarkStart w:id="134" w:name="_Ref508665760"/>
       <w:r>
         <w:rPr>
           <w:rFonts w:hint="eastAsia"/>
@@ -46117,14 +46422,14 @@
         </w:rPr>
         <w:t>张宁, 王毅, 康重庆,等. 能源互联网中的区块链技术:研究框架与典型应用初探[J]. 中国电机工程学报, 2016, 36(15):4011-4022.</w:t>
       </w:r>
-      <w:bookmarkEnd w:id="135"/>
+      <w:bookmarkEnd w:id="134"/>
     </w:p>
     <w:p>
       <w:pPr>
         <w:pStyle w:val="37"/>
         <w:numPr>
           <w:ilvl w:val="0"/>
-          <w:numId w:val="61"/>
+          <w:numId w:val="63"/>
         </w:numPr>
         <w:tabs>
           <w:tab w:val="clear" w:pos="4156"/>
@@ -46156,7 +46461,7 @@
         <w:pStyle w:val="37"/>
         <w:numPr>
           <w:ilvl w:val="0"/>
-          <w:numId w:val="61"/>
+          <w:numId w:val="63"/>
         </w:numPr>
         <w:tabs>
           <w:tab w:val="clear" w:pos="4156"/>
@@ -46188,7 +46493,7 @@
         <w:pStyle w:val="37"/>
         <w:numPr>
           <w:ilvl w:val="0"/>
-          <w:numId w:val="61"/>
+          <w:numId w:val="63"/>
         </w:numPr>
         <w:tabs>
           <w:tab w:val="clear" w:pos="4156"/>
@@ -46220,7 +46525,7 @@
         <w:pStyle w:val="37"/>
         <w:numPr>
           <w:ilvl w:val="0"/>
-          <w:numId w:val="61"/>
+          <w:numId w:val="63"/>
         </w:numPr>
         <w:tabs>
           <w:tab w:val="clear" w:pos="4156"/>
@@ -46252,7 +46557,7 @@
         <w:pStyle w:val="37"/>
         <w:numPr>
           <w:ilvl w:val="0"/>
-          <w:numId w:val="61"/>
+          <w:numId w:val="63"/>
         </w:numPr>
         <w:tabs>
           <w:tab w:val="clear" w:pos="4156"/>
@@ -46284,7 +46589,7 @@
         <w:pStyle w:val="37"/>
         <w:numPr>
           <w:ilvl w:val="0"/>
-          <w:numId w:val="61"/>
+          <w:numId w:val="63"/>
         </w:numPr>
         <w:tabs>
           <w:tab w:val="clear" w:pos="4156"/>
@@ -46316,7 +46621,7 @@
         <w:pStyle w:val="37"/>
         <w:numPr>
           <w:ilvl w:val="0"/>
-          <w:numId w:val="61"/>
+          <w:numId w:val="63"/>
         </w:numPr>
         <w:tabs>
           <w:tab w:val="clear" w:pos="4156"/>
@@ -46333,7 +46638,7 @@
           <w:szCs w:val="21"/>
         </w:rPr>
       </w:pPr>
-      <w:bookmarkStart w:id="136" w:name="_Ref508732848"/>
+      <w:bookmarkStart w:id="135" w:name="_Ref508732848"/>
       <w:r>
         <w:rPr>
           <w:rFonts w:hint="eastAsia"/>
@@ -46343,14 +46648,14 @@
         </w:rPr>
         <w:t>廖建桥, 张万山. 论中文的阅读速度[J]. 人类工效学, 1996(1):38-41.</w:t>
       </w:r>
-      <w:bookmarkEnd w:id="136"/>
+      <w:bookmarkEnd w:id="135"/>
     </w:p>
     <w:p>
       <w:pPr>
         <w:pStyle w:val="37"/>
         <w:numPr>
           <w:ilvl w:val="0"/>
-          <w:numId w:val="61"/>
+          <w:numId w:val="63"/>
         </w:numPr>
         <w:tabs>
           <w:tab w:val="clear" w:pos="4156"/>
@@ -46367,7 +46672,7 @@
           <w:szCs w:val="21"/>
         </w:rPr>
       </w:pPr>
-      <w:bookmarkStart w:id="137" w:name="_Ref508732395"/>
+      <w:bookmarkStart w:id="136" w:name="_Ref508732395"/>
       <w:r>
         <w:rPr>
           <w:rFonts w:hint="eastAsia"/>
@@ -46377,14 +46682,14 @@
         </w:rPr>
         <w:t>王振亚. 阅读理解的准确性与阅读速度[J]. 外语界, 1989(3):30-34.</w:t>
       </w:r>
-      <w:bookmarkEnd w:id="137"/>
+      <w:bookmarkEnd w:id="136"/>
     </w:p>
     <w:p>
       <w:pPr>
         <w:pStyle w:val="37"/>
         <w:numPr>
           <w:ilvl w:val="0"/>
-          <w:numId w:val="61"/>
+          <w:numId w:val="63"/>
         </w:numPr>
         <w:tabs>
           <w:tab w:val="clear" w:pos="4156"/>
@@ -46416,7 +46721,7 @@
         <w:pStyle w:val="37"/>
         <w:numPr>
           <w:ilvl w:val="0"/>
-          <w:numId w:val="61"/>
+          <w:numId w:val="63"/>
         </w:numPr>
         <w:tabs>
           <w:tab w:val="clear" w:pos="4156"/>
@@ -46448,7 +46753,7 @@
         <w:pStyle w:val="37"/>
         <w:numPr>
           <w:ilvl w:val="0"/>
-          <w:numId w:val="61"/>
+          <w:numId w:val="63"/>
         </w:numPr>
         <w:tabs>
           <w:tab w:val="clear" w:pos="4156"/>
@@ -46480,7 +46785,7 @@
         <w:pStyle w:val="37"/>
         <w:numPr>
           <w:ilvl w:val="0"/>
-          <w:numId w:val="61"/>
+          <w:numId w:val="63"/>
         </w:numPr>
         <w:tabs>
           <w:tab w:val="clear" w:pos="4156"/>
@@ -46527,24 +46832,24 @@
       <w:pPr>
         <w:pStyle w:val="2"/>
       </w:pPr>
-      <w:bookmarkStart w:id="138" w:name="_Toc476850345"/>
-      <w:bookmarkStart w:id="139" w:name="_Toc476850415"/>
-      <w:bookmarkStart w:id="140" w:name="_Toc476850612"/>
-      <w:bookmarkStart w:id="141" w:name="_Toc476851031"/>
-      <w:bookmarkStart w:id="142" w:name="_Toc508795755"/>
-      <w:bookmarkStart w:id="143" w:name="_Toc93734171"/>
+      <w:bookmarkStart w:id="137" w:name="_Toc476850612"/>
+      <w:bookmarkStart w:id="138" w:name="_Toc508795755"/>
+      <w:bookmarkStart w:id="139" w:name="_Toc93734171"/>
+      <w:bookmarkStart w:id="140" w:name="_Toc476851031"/>
+      <w:bookmarkStart w:id="141" w:name="_Toc476850415"/>
+      <w:bookmarkStart w:id="142" w:name="_Toc476850345"/>
       <w:r>
         <w:rPr>
           <w:rFonts w:hint="eastAsia"/>
         </w:rPr>
         <w:t>个人简历、在读期间发表的学术论文与研究成果</w:t>
       </w:r>
+      <w:bookmarkEnd w:id="137"/>
       <w:bookmarkEnd w:id="138"/>
       <w:bookmarkEnd w:id="139"/>
       <w:bookmarkEnd w:id="140"/>
       <w:bookmarkEnd w:id="141"/>
       <w:bookmarkEnd w:id="142"/>
-      <w:bookmarkEnd w:id="143"/>
     </w:p>
     <w:p>
       <w:pPr>
@@ -46965,7 +47270,7 @@
         <w:pStyle w:val="37"/>
         <w:numPr>
           <w:ilvl w:val="0"/>
-          <w:numId w:val="62"/>
+          <w:numId w:val="64"/>
         </w:numPr>
         <w:tabs>
           <w:tab w:val="clear" w:pos="4156"/>
@@ -52441,9 +52746,9 @@
     </w:lvl>
   </w:abstractNum>
   <w:abstractNum w:abstractNumId="54">
-    <w:nsid w:val="5F1E46A5"/>
+    <w:nsid w:val="5AAA1926"/>
     <w:multiLevelType w:val="multilevel"/>
-    <w:tmpl w:val="5F1E46A5"/>
+    <w:tmpl w:val="5AAA1926"/>
     <w:lvl w:ilvl="0" w:tentative="0">
       <w:start w:val="1"/>
       <w:numFmt w:val="decimal"/>
@@ -52530,9 +52835,27 @@
     </w:lvl>
   </w:abstractNum>
   <w:abstractNum w:abstractNumId="55">
-    <w:nsid w:val="65A4158E"/>
+    <w:nsid w:val="5AAA3F23"/>
+    <w:multiLevelType w:val="singleLevel"/>
+    <w:tmpl w:val="5AAA3F23"/>
+    <w:lvl w:ilvl="0" w:tentative="0">
+      <w:start w:val="1"/>
+      <w:numFmt w:val="decimalEnclosedCircleChinese"/>
+      <w:suff w:val="nothing"/>
+      <w:lvlText w:val="%1　"/>
+      <w:lvlJc w:val="left"/>
+      <w:pPr>
+        <w:ind w:left="0" w:firstLine="400"/>
+      </w:pPr>
+      <w:rPr>
+        <w:rFonts w:hint="eastAsia"/>
+      </w:rPr>
+    </w:lvl>
+  </w:abstractNum>
+  <w:abstractNum w:abstractNumId="56">
+    <w:nsid w:val="5F1E46A5"/>
     <w:multiLevelType w:val="multilevel"/>
-    <w:tmpl w:val="65A4158E"/>
+    <w:tmpl w:val="5F1E46A5"/>
     <w:lvl w:ilvl="0" w:tentative="0">
       <w:start w:val="1"/>
       <w:numFmt w:val="decimal"/>
@@ -52618,10 +52941,10 @@
       </w:pPr>
     </w:lvl>
   </w:abstractNum>
-  <w:abstractNum w:abstractNumId="56">
-    <w:nsid w:val="6E707BFC"/>
+  <w:abstractNum w:abstractNumId="57">
+    <w:nsid w:val="65A4158E"/>
     <w:multiLevelType w:val="multilevel"/>
-    <w:tmpl w:val="6E707BFC"/>
+    <w:tmpl w:val="65A4158E"/>
     <w:lvl w:ilvl="0" w:tentative="0">
       <w:start w:val="1"/>
       <w:numFmt w:val="decimal"/>
@@ -52707,7 +53030,96 @@
       </w:pPr>
     </w:lvl>
   </w:abstractNum>
-  <w:abstractNum w:abstractNumId="57">
+  <w:abstractNum w:abstractNumId="58">
+    <w:nsid w:val="6E707BFC"/>
+    <w:multiLevelType w:val="multilevel"/>
+    <w:tmpl w:val="6E707BFC"/>
+    <w:lvl w:ilvl="0" w:tentative="0">
+      <w:start w:val="1"/>
+      <w:numFmt w:val="decimal"/>
+      <w:lvlText w:val="(%1)"/>
+      <w:lvlJc w:val="left"/>
+      <w:pPr>
+        <w:ind w:left="420" w:hanging="420"/>
+      </w:pPr>
+      <w:rPr>
+        <w:rFonts w:hint="default"/>
+      </w:rPr>
+    </w:lvl>
+    <w:lvl w:ilvl="1" w:tentative="0">
+      <w:start w:val="1"/>
+      <w:numFmt w:val="lowerLetter"/>
+      <w:lvlText w:val="%2)"/>
+      <w:lvlJc w:val="left"/>
+      <w:pPr>
+        <w:ind w:left="840" w:hanging="420"/>
+      </w:pPr>
+    </w:lvl>
+    <w:lvl w:ilvl="2" w:tentative="0">
+      <w:start w:val="1"/>
+      <w:numFmt w:val="lowerRoman"/>
+      <w:lvlText w:val="%3."/>
+      <w:lvlJc w:val="right"/>
+      <w:pPr>
+        <w:ind w:left="1260" w:hanging="420"/>
+      </w:pPr>
+    </w:lvl>
+    <w:lvl w:ilvl="3" w:tentative="0">
+      <w:start w:val="1"/>
+      <w:numFmt w:val="decimal"/>
+      <w:lvlText w:val="%4."/>
+      <w:lvlJc w:val="left"/>
+      <w:pPr>
+        <w:ind w:left="1680" w:hanging="420"/>
+      </w:pPr>
+    </w:lvl>
+    <w:lvl w:ilvl="4" w:tentative="0">
+      <w:start w:val="1"/>
+      <w:numFmt w:val="lowerLetter"/>
+      <w:lvlText w:val="%5)"/>
+      <w:lvlJc w:val="left"/>
+      <w:pPr>
+        <w:ind w:left="2100" w:hanging="420"/>
+      </w:pPr>
+    </w:lvl>
+    <w:lvl w:ilvl="5" w:tentative="0">
+      <w:start w:val="1"/>
+      <w:numFmt w:val="lowerRoman"/>
+      <w:lvlText w:val="%6."/>
+      <w:lvlJc w:val="right"/>
+      <w:pPr>
+        <w:ind w:left="2520" w:hanging="420"/>
+      </w:pPr>
+    </w:lvl>
+    <w:lvl w:ilvl="6" w:tentative="0">
+      <w:start w:val="1"/>
+      <w:numFmt w:val="decimal"/>
+      <w:lvlText w:val="%7."/>
+      <w:lvlJc w:val="left"/>
+      <w:pPr>
+        <w:ind w:left="2940" w:hanging="420"/>
+      </w:pPr>
+    </w:lvl>
+    <w:lvl w:ilvl="7" w:tentative="0">
+      <w:start w:val="1"/>
+      <w:numFmt w:val="lowerLetter"/>
+      <w:lvlText w:val="%8)"/>
+      <w:lvlJc w:val="left"/>
+      <w:pPr>
+        <w:ind w:left="3360" w:hanging="420"/>
+      </w:pPr>
+    </w:lvl>
+    <w:lvl w:ilvl="8" w:tentative="0">
+      <w:start w:val="1"/>
+      <w:numFmt w:val="lowerRoman"/>
+      <w:lvlText w:val="%9."/>
+      <w:lvlJc w:val="right"/>
+      <w:pPr>
+        <w:ind w:left="3780" w:hanging="420"/>
+      </w:pPr>
+    </w:lvl>
+  </w:abstractNum>
+  <w:abstractNum w:abstractNumId="59">
     <w:nsid w:val="6F485E69"/>
     <w:multiLevelType w:val="multilevel"/>
     <w:tmpl w:val="6F485E69"/>
@@ -52793,7 +53205,7 @@
       </w:pPr>
     </w:lvl>
   </w:abstractNum>
-  <w:abstractNum w:abstractNumId="58">
+  <w:abstractNum w:abstractNumId="60">
     <w:nsid w:val="6FAF6143"/>
     <w:multiLevelType w:val="multilevel"/>
     <w:tmpl w:val="6FAF6143"/>
@@ -52906,7 +53318,7 @@
       </w:rPr>
     </w:lvl>
   </w:abstractNum>
-  <w:abstractNum w:abstractNumId="59">
+  <w:abstractNum w:abstractNumId="61">
     <w:nsid w:val="7BE4370E"/>
     <w:multiLevelType w:val="multilevel"/>
     <w:tmpl w:val="7BE4370E"/>
@@ -52995,7 +53407,7 @@
       </w:pPr>
     </w:lvl>
   </w:abstractNum>
-  <w:abstractNum w:abstractNumId="60">
+  <w:abstractNum w:abstractNumId="62">
     <w:nsid w:val="7FD8539E"/>
     <w:multiLevelType w:val="multilevel"/>
     <w:tmpl w:val="7FD8539E"/>
@@ -53255,10 +53667,10 @@
     <w:abstractNumId w:val="7"/>
   </w:num>
   <w:num w:numId="15">
-    <w:abstractNumId w:val="54"/>
+    <w:abstractNumId w:val="56"/>
   </w:num>
   <w:num w:numId="16">
-    <w:abstractNumId w:val="58"/>
+    <w:abstractNumId w:val="60"/>
   </w:num>
   <w:num w:numId="17">
     <w:abstractNumId w:val="33"/>
@@ -53270,7 +53682,7 @@
     <w:abstractNumId w:val="10"/>
   </w:num>
   <w:num w:numId="20">
-    <w:abstractNumId w:val="55"/>
+    <w:abstractNumId w:val="57"/>
   </w:num>
   <w:num w:numId="21">
     <w:abstractNumId w:val="4"/>
@@ -53288,114 +53700,120 @@
     <w:abstractNumId w:val="31"/>
   </w:num>
   <w:num w:numId="26">
+    <w:abstractNumId w:val="54"/>
+  </w:num>
+  <w:num w:numId="27">
+    <w:abstractNumId w:val="55"/>
+  </w:num>
+  <w:num w:numId="28">
     <w:abstractNumId w:val="32"/>
   </w:num>
-  <w:num w:numId="27">
+  <w:num w:numId="29">
     <w:abstractNumId w:val="49"/>
   </w:num>
-  <w:num w:numId="28">
+  <w:num w:numId="30">
     <w:abstractNumId w:val="44"/>
   </w:num>
-  <w:num w:numId="29">
+  <w:num w:numId="31">
     <w:abstractNumId w:val="18"/>
   </w:num>
-  <w:num w:numId="30">
+  <w:num w:numId="32">
     <w:abstractNumId w:val="37"/>
   </w:num>
-  <w:num w:numId="31">
+  <w:num w:numId="33">
     <w:abstractNumId w:val="45"/>
   </w:num>
-  <w:num w:numId="32">
+  <w:num w:numId="34">
     <w:abstractNumId w:val="46"/>
   </w:num>
-  <w:num w:numId="33">
+  <w:num w:numId="35">
     <w:abstractNumId w:val="47"/>
   </w:num>
-  <w:num w:numId="34">
+  <w:num w:numId="36">
     <w:abstractNumId w:val="48"/>
   </w:num>
-  <w:num w:numId="35">
+  <w:num w:numId="37">
     <w:abstractNumId w:val="23"/>
   </w:num>
-  <w:num w:numId="36">
+  <w:num w:numId="38">
     <w:abstractNumId w:val="38"/>
   </w:num>
-  <w:num w:numId="37">
-    <w:abstractNumId w:val="56"/>
+  <w:num w:numId="39">
+    <w:abstractNumId w:val="58"/>
   </w:num>
-  <w:num w:numId="38">
+  <w:num w:numId="40">
     <w:abstractNumId w:val="20"/>
   </w:num>
-  <w:num w:numId="39">
+  <w:num w:numId="41">
     <w:abstractNumId w:val="42"/>
   </w:num>
-  <w:num w:numId="40">
+  <w:num w:numId="42">
     <w:abstractNumId w:val="41"/>
   </w:num>
-  <w:num w:numId="41">
+  <w:num w:numId="43">
     <w:abstractNumId w:val="24"/>
   </w:num>
-  <w:num w:numId="42">
+  <w:num w:numId="44">
     <w:abstractNumId w:val="51"/>
   </w:num>
-  <w:num w:numId="43">
+  <w:num w:numId="45">
     <w:abstractNumId w:val="50"/>
   </w:num>
-  <w:num w:numId="44">
+  <w:num w:numId="46">
     <w:abstractNumId w:val="52"/>
   </w:num>
-  <w:num w:numId="45">
+  <w:num w:numId="47">
     <w:abstractNumId w:val="14"/>
   </w:num>
-  <w:num w:numId="46">
+  <w:num w:numId="48">
     <w:abstractNumId w:val="8"/>
   </w:num>
-  <w:num w:numId="47">
-    <w:abstractNumId w:val="60"/>
+  <w:num w:numId="49">
+    <w:abstractNumId w:val="62"/>
   </w:num>
-  <w:num w:numId="48">
+  <w:num w:numId="50">
     <w:abstractNumId w:val="19"/>
   </w:num>
-  <w:num w:numId="49">
+  <w:num w:numId="51">
     <w:abstractNumId w:val="25"/>
   </w:num>
-  <w:num w:numId="50">
+  <w:num w:numId="52">
     <w:abstractNumId w:val="21"/>
   </w:num>
-  <w:num w:numId="51">
+  <w:num w:numId="53">
     <w:abstractNumId w:val="9"/>
   </w:num>
-  <w:num w:numId="52">
+  <w:num w:numId="54">
     <w:abstractNumId w:val="17"/>
   </w:num>
-  <w:num w:numId="53">
+  <w:num w:numId="55">
     <w:abstractNumId w:val="27"/>
   </w:num>
-  <w:num w:numId="54">
+  <w:num w:numId="56">
     <w:abstractNumId w:val="29"/>
   </w:num>
-  <w:num w:numId="55">
-    <w:abstractNumId w:val="57"/>
+  <w:num w:numId="57">
+    <w:abstractNumId w:val="59"/>
   </w:num>
-  <w:num w:numId="56">
+  <w:num w:numId="58">
     <w:abstractNumId w:val="1"/>
   </w:num>
-  <w:num w:numId="57">
+  <w:num w:numId="59">
     <w:abstractNumId w:val="40"/>
   </w:num>
-  <w:num w:numId="58">
+  <w:num w:numId="60">
     <w:abstractNumId w:val="43"/>
   </w:num>
-  <w:num w:numId="59">
-    <w:abstractNumId w:val="59"/>
+  <w:num w:numId="61">
+    <w:abstractNumId w:val="61"/>
   </w:num>
-  <w:num w:numId="60">
+  <w:num w:numId="62">
     <w:abstractNumId w:val="53"/>
   </w:num>
-  <w:num w:numId="61">
+  <w:num w:numId="63">
     <w:abstractNumId w:val="13"/>
   </w:num>
-  <w:num w:numId="62">
+  <w:num w:numId="64">
     <w:abstractNumId w:val="11"/>
   </w:num>
 </w:numbering>
@@ -53476,7 +53894,7 @@
     <w:lsdException w:qFormat="1" w:unhideWhenUsed="0" w:uiPriority="10" w:semiHidden="0" w:name="Title"/>
     <w:lsdException w:uiPriority="99" w:name="Closing"/>
     <w:lsdException w:uiPriority="99" w:name="Signature"/>
-    <w:lsdException w:uiPriority="1" w:name="Default Paragraph Font"/>
+    <w:lsdException w:uiPriority="1" w:semiHidden="0" w:name="Default Paragraph Font"/>
     <w:lsdException w:uiPriority="99" w:name="Body Text"/>
     <w:lsdException w:qFormat="1" w:unhideWhenUsed="0" w:uiPriority="0" w:semiHidden="0" w:name="Body Text Indent"/>
     <w:lsdException w:uiPriority="99" w:name="List Continue"/>
@@ -53514,7 +53932,7 @@
     <w:lsdException w:uiPriority="99" w:name="HTML Sample"/>
     <w:lsdException w:uiPriority="99" w:name="HTML Typewriter"/>
     <w:lsdException w:uiPriority="99" w:name="HTML Variable"/>
-    <w:lsdException w:uiPriority="99" w:name="Normal Table"/>
+    <w:lsdException w:qFormat="1" w:uiPriority="99" w:semiHidden="0" w:name="Normal Table"/>
     <w:lsdException w:qFormat="1" w:uiPriority="99" w:semiHidden="0" w:name="annotation subject"/>
     <w:lsdException w:uiPriority="99" w:name="Table Simple 1"/>
     <w:lsdException w:uiPriority="99" w:name="Table Simple 2"/>
@@ -53783,6 +54201,7 @@
   <w:style w:type="table" w:default="1" w:styleId="23">
     <w:name w:val="Normal Table"/>
     <w:unhideWhenUsed/>
+    <w:qFormat/>
     <w:uiPriority w:val="99"/>
     <w:tblPr>
       <w:tblLayout w:type="fixed"/>
